--- a/员工转正评估表.docx
+++ b/员工转正评估表.docx
@@ -1,6 +1,6 @@
 
 <file path=word/document.xml><?xml version="1.0" encoding="utf-8"?>
-<w:document xmlns:wpc="http://schemas.microsoft.com/office/word/2010/wordprocessingCanvas" xmlns:cx="http://schemas.microsoft.com/office/drawing/2014/chartex" xmlns:cx1="http://schemas.microsoft.com/office/drawing/2015/9/8/chartex" xmlns:mc="http://schemas.openxmlformats.org/markup-compatibility/2006" xmlns:o="urn:schemas-microsoft-com:office:office" xmlns:r="http://schemas.openxmlformats.org/officeDocument/2006/relationships" xmlns:m="http://schemas.openxmlformats.org/officeDocument/2006/math" xmlns:v="urn:schemas-microsoft-com:vml" xmlns:wp14="http://schemas.microsoft.com/office/word/2010/wordprocessingDrawing" xmlns:wp="http://schemas.openxmlformats.org/drawingml/2006/wordprocessingDrawing" xmlns:w10="urn:schemas-microsoft-com:office:word" xmlns:w="http://schemas.openxmlformats.org/wordprocessingml/2006/main" xmlns:w14="http://schemas.microsoft.com/office/word/2010/wordml" xmlns:w15="http://schemas.microsoft.com/office/word/2012/wordml" xmlns:w16se="http://schemas.microsoft.com/office/word/2015/wordml/symex" xmlns:wpg="http://schemas.microsoft.com/office/word/2010/wordprocessingGroup" xmlns:wpi="http://schemas.microsoft.com/office/word/2010/wordprocessingInk" xmlns:wne="http://schemas.microsoft.com/office/word/2006/wordml" xmlns:wps="http://schemas.microsoft.com/office/word/2010/wordprocessingShape" mc:Ignorable="w14 w15 w16se wp14">
+<w:document xmlns:wpc="http://schemas.microsoft.com/office/word/2010/wordprocessingCanvas" xmlns:cx="http://schemas.microsoft.com/office/drawing/2014/chartex" xmlns:mc="http://schemas.openxmlformats.org/markup-compatibility/2006" xmlns:o="urn:schemas-microsoft-com:office:office" xmlns:r="http://schemas.openxmlformats.org/officeDocument/2006/relationships" xmlns:m="http://schemas.openxmlformats.org/officeDocument/2006/math" xmlns:v="urn:schemas-microsoft-com:vml" xmlns:wp14="http://schemas.microsoft.com/office/word/2010/wordprocessingDrawing" xmlns:wp="http://schemas.openxmlformats.org/drawingml/2006/wordprocessingDrawing" xmlns:w10="urn:schemas-microsoft-com:office:word" xmlns:w="http://schemas.openxmlformats.org/wordprocessingml/2006/main" xmlns:w14="http://schemas.microsoft.com/office/word/2010/wordml" xmlns:w15="http://schemas.microsoft.com/office/word/2012/wordml" xmlns:w16se="http://schemas.microsoft.com/office/word/2015/wordml/symex" xmlns:wpg="http://schemas.microsoft.com/office/word/2010/wordprocessingGroup" xmlns:wpi="http://schemas.microsoft.com/office/word/2010/wordprocessingInk" xmlns:wne="http://schemas.microsoft.com/office/word/2006/wordml" xmlns:wps="http://schemas.microsoft.com/office/word/2010/wordprocessingShape" mc:Ignorable="w14 w15 w16se wp14">
   <w:background w:color="FFFFFF"/>
   <w:body>
     <w:p>
@@ -20,17 +20,7 @@
           <w:sz w:val="28"/>
           <w:szCs w:val="28"/>
         </w:rPr>
-        <w:t>试用期员工转正</w:t>
-      </w:r>
-      <w:r>
-        <w:rPr>
-          <w:rFonts w:asciiTheme="minorEastAsia" w:eastAsiaTheme="minorEastAsia" w:hAnsiTheme="minorEastAsia" w:hint="eastAsia"/>
-          <w:b/>
-          <w:bCs/>
-          <w:sz w:val="28"/>
-          <w:szCs w:val="28"/>
-        </w:rPr>
-        <w:t>考核表</w:t>
+        <w:t>试用期员工转正考核表</w:t>
       </w:r>
     </w:p>
     <w:tbl>
@@ -83,25 +73,7 @@
                 <w:bCs/>
                 <w:sz w:val="24"/>
               </w:rPr>
-              <w:t>姓</w:t>
-            </w:r>
-            <w:r>
-              <w:rPr>
-                <w:rFonts w:asciiTheme="minorEastAsia" w:eastAsiaTheme="minorEastAsia" w:hAnsiTheme="minorEastAsia" w:cstheme="minorEastAsia" w:hint="eastAsia"/>
-                <w:b/>
-                <w:bCs/>
-                <w:sz w:val="24"/>
-              </w:rPr>
-              <w:t xml:space="preserve"> </w:t>
-            </w:r>
-            <w:r>
-              <w:rPr>
-                <w:rFonts w:asciiTheme="minorEastAsia" w:eastAsiaTheme="minorEastAsia" w:hAnsiTheme="minorEastAsia" w:cstheme="minorEastAsia" w:hint="eastAsia"/>
-                <w:b/>
-                <w:bCs/>
-                <w:sz w:val="24"/>
-              </w:rPr>
-              <w:t>名</w:t>
+              <w:t>姓 名</w:t>
             </w:r>
           </w:p>
         </w:tc>
@@ -120,6 +92,15 @@
                 <w:sz w:val="24"/>
               </w:rPr>
             </w:pPr>
+            <w:r>
+              <w:rPr>
+                <w:rFonts w:asciiTheme="minorEastAsia" w:eastAsiaTheme="minorEastAsia" w:hAnsiTheme="minorEastAsia" w:cstheme="minorEastAsia" w:hint="eastAsia"/>
+                <w:b/>
+                <w:bCs/>
+                <w:sz w:val="24"/>
+              </w:rPr>
+              <w:t>孙建文</w:t>
+            </w:r>
           </w:p>
         </w:tc>
         <w:tc>
@@ -144,25 +125,7 @@
                 <w:bCs/>
                 <w:sz w:val="24"/>
               </w:rPr>
-              <w:t>部</w:t>
-            </w:r>
-            <w:r>
-              <w:rPr>
-                <w:rFonts w:asciiTheme="minorEastAsia" w:eastAsiaTheme="minorEastAsia" w:hAnsiTheme="minorEastAsia" w:cstheme="minorEastAsia" w:hint="eastAsia"/>
-                <w:b/>
-                <w:bCs/>
-                <w:sz w:val="24"/>
-              </w:rPr>
-              <w:t xml:space="preserve"> </w:t>
-            </w:r>
-            <w:r>
-              <w:rPr>
-                <w:rFonts w:asciiTheme="minorEastAsia" w:eastAsiaTheme="minorEastAsia" w:hAnsiTheme="minorEastAsia" w:cstheme="minorEastAsia" w:hint="eastAsia"/>
-                <w:b/>
-                <w:bCs/>
-                <w:sz w:val="24"/>
-              </w:rPr>
-              <w:t>门</w:t>
+              <w:t>部 门</w:t>
             </w:r>
           </w:p>
         </w:tc>
@@ -181,6 +144,15 @@
                 <w:sz w:val="24"/>
               </w:rPr>
             </w:pPr>
+            <w:r>
+              <w:rPr>
+                <w:rFonts w:asciiTheme="minorEastAsia" w:eastAsiaTheme="minorEastAsia" w:hAnsiTheme="minorEastAsia" w:cstheme="minorEastAsia" w:hint="eastAsia"/>
+                <w:b/>
+                <w:bCs/>
+                <w:sz w:val="24"/>
+              </w:rPr>
+              <w:t>产品研发部</w:t>
+            </w:r>
           </w:p>
         </w:tc>
         <w:tc>
@@ -205,25 +177,7 @@
                 <w:bCs/>
                 <w:sz w:val="24"/>
               </w:rPr>
-              <w:t>岗</w:t>
-            </w:r>
-            <w:r>
-              <w:rPr>
-                <w:rFonts w:asciiTheme="minorEastAsia" w:eastAsiaTheme="minorEastAsia" w:hAnsiTheme="minorEastAsia" w:cstheme="minorEastAsia" w:hint="eastAsia"/>
-                <w:b/>
-                <w:bCs/>
-                <w:sz w:val="24"/>
-              </w:rPr>
-              <w:t xml:space="preserve"> </w:t>
-            </w:r>
-            <w:r>
-              <w:rPr>
-                <w:rFonts w:asciiTheme="minorEastAsia" w:eastAsiaTheme="minorEastAsia" w:hAnsiTheme="minorEastAsia" w:cstheme="minorEastAsia" w:hint="eastAsia"/>
-                <w:b/>
-                <w:bCs/>
-                <w:sz w:val="24"/>
-              </w:rPr>
-              <w:t>位</w:t>
+              <w:t>岗 位</w:t>
             </w:r>
           </w:p>
         </w:tc>
@@ -242,6 +196,24 @@
                 <w:sz w:val="24"/>
               </w:rPr>
             </w:pPr>
+            <w:r>
+              <w:rPr>
+                <w:rFonts w:asciiTheme="minorEastAsia" w:eastAsiaTheme="minorEastAsia" w:hAnsiTheme="minorEastAsia" w:cstheme="minorEastAsia"/>
+                <w:b/>
+                <w:bCs/>
+                <w:sz w:val="24"/>
+              </w:rPr>
+              <w:t>W</w:t>
+            </w:r>
+            <w:r>
+              <w:rPr>
+                <w:rFonts w:asciiTheme="minorEastAsia" w:eastAsiaTheme="minorEastAsia" w:hAnsiTheme="minorEastAsia" w:cstheme="minorEastAsia" w:hint="eastAsia"/>
+                <w:b/>
+                <w:bCs/>
+                <w:sz w:val="24"/>
+              </w:rPr>
+              <w:t>eb开发工程师</w:t>
+            </w:r>
           </w:p>
         </w:tc>
       </w:tr>
@@ -291,6 +263,42 @@
                 <w:sz w:val="24"/>
               </w:rPr>
             </w:pPr>
+            <w:r>
+              <w:rPr>
+                <w:rFonts w:asciiTheme="minorEastAsia" w:eastAsiaTheme="minorEastAsia" w:hAnsiTheme="minorEastAsia" w:cstheme="minorEastAsia" w:hint="eastAsia"/>
+                <w:b/>
+                <w:bCs/>
+                <w:sz w:val="24"/>
+              </w:rPr>
+              <w:t>2018-</w:t>
+            </w:r>
+            <w:r>
+              <w:rPr>
+                <w:rFonts w:asciiTheme="minorEastAsia" w:eastAsiaTheme="minorEastAsia" w:hAnsiTheme="minorEastAsia" w:cstheme="minorEastAsia"/>
+                <w:b/>
+                <w:bCs/>
+                <w:sz w:val="24"/>
+              </w:rPr>
+              <w:t>07</w:t>
+            </w:r>
+            <w:r>
+              <w:rPr>
+                <w:rFonts w:asciiTheme="minorEastAsia" w:eastAsiaTheme="minorEastAsia" w:hAnsiTheme="minorEastAsia" w:cstheme="minorEastAsia" w:hint="eastAsia"/>
+                <w:b/>
+                <w:bCs/>
+                <w:sz w:val="24"/>
+              </w:rPr>
+              <w:t>-</w:t>
+            </w:r>
+            <w:r>
+              <w:rPr>
+                <w:rFonts w:asciiTheme="minorEastAsia" w:eastAsiaTheme="minorEastAsia" w:hAnsiTheme="minorEastAsia" w:cstheme="minorEastAsia"/>
+                <w:b/>
+                <w:bCs/>
+                <w:sz w:val="24"/>
+              </w:rPr>
+              <w:t>09</w:t>
+            </w:r>
           </w:p>
         </w:tc>
         <w:tc>
@@ -315,16 +323,7 @@
                 <w:bCs/>
                 <w:sz w:val="24"/>
               </w:rPr>
-              <w:t>拟</w:t>
-            </w:r>
-            <w:r>
-              <w:rPr>
-                <w:rFonts w:asciiTheme="minorEastAsia" w:eastAsiaTheme="minorEastAsia" w:hAnsiTheme="minorEastAsia" w:cstheme="minorEastAsia" w:hint="eastAsia"/>
-                <w:b/>
-                <w:bCs/>
-                <w:sz w:val="24"/>
-              </w:rPr>
-              <w:t>转正日期</w:t>
+              <w:t>拟转正日期</w:t>
             </w:r>
           </w:p>
         </w:tc>
@@ -343,6 +342,42 @@
                 <w:sz w:val="24"/>
               </w:rPr>
             </w:pPr>
+            <w:r>
+              <w:rPr>
+                <w:rFonts w:asciiTheme="minorEastAsia" w:eastAsiaTheme="minorEastAsia" w:hAnsiTheme="minorEastAsia" w:cstheme="minorEastAsia" w:hint="eastAsia"/>
+                <w:b/>
+                <w:bCs/>
+                <w:sz w:val="24"/>
+              </w:rPr>
+              <w:t>2018-</w:t>
+            </w:r>
+            <w:r>
+              <w:rPr>
+                <w:rFonts w:asciiTheme="minorEastAsia" w:eastAsiaTheme="minorEastAsia" w:hAnsiTheme="minorEastAsia" w:cstheme="minorEastAsia"/>
+                <w:b/>
+                <w:bCs/>
+                <w:sz w:val="24"/>
+              </w:rPr>
+              <w:t>10</w:t>
+            </w:r>
+            <w:r>
+              <w:rPr>
+                <w:rFonts w:asciiTheme="minorEastAsia" w:eastAsiaTheme="minorEastAsia" w:hAnsiTheme="minorEastAsia" w:cstheme="minorEastAsia" w:hint="eastAsia"/>
+                <w:b/>
+                <w:bCs/>
+                <w:sz w:val="24"/>
+              </w:rPr>
+              <w:t>-</w:t>
+            </w:r>
+            <w:r>
+              <w:rPr>
+                <w:rFonts w:asciiTheme="minorEastAsia" w:eastAsiaTheme="minorEastAsia" w:hAnsiTheme="minorEastAsia" w:cstheme="minorEastAsia"/>
+                <w:b/>
+                <w:bCs/>
+                <w:sz w:val="24"/>
+              </w:rPr>
+              <w:t>09</w:t>
+            </w:r>
           </w:p>
         </w:tc>
         <w:tc>
@@ -444,34 +479,43 @@
                 <w:bCs/>
                 <w:sz w:val="24"/>
               </w:rPr>
-              <w:t>年</w:t>
-            </w:r>
-            <w:r>
-              <w:rPr>
-                <w:rFonts w:asciiTheme="minorEastAsia" w:eastAsiaTheme="minorEastAsia" w:hAnsiTheme="minorEastAsia" w:cstheme="minorEastAsia" w:hint="eastAsia"/>
-                <w:b/>
-                <w:bCs/>
-                <w:sz w:val="24"/>
-              </w:rPr>
-              <w:t xml:space="preserve">   </w:t>
-            </w:r>
-            <w:r>
-              <w:rPr>
-                <w:rFonts w:asciiTheme="minorEastAsia" w:eastAsiaTheme="minorEastAsia" w:hAnsiTheme="minorEastAsia" w:cstheme="minorEastAsia" w:hint="eastAsia"/>
-                <w:b/>
-                <w:bCs/>
-                <w:sz w:val="24"/>
-              </w:rPr>
-              <w:t>月</w:t>
-            </w:r>
-            <w:r>
-              <w:rPr>
-                <w:rFonts w:asciiTheme="minorEastAsia" w:eastAsiaTheme="minorEastAsia" w:hAnsiTheme="minorEastAsia" w:cstheme="minorEastAsia" w:hint="eastAsia"/>
-                <w:b/>
-                <w:bCs/>
-                <w:sz w:val="24"/>
-              </w:rPr>
-              <w:t xml:space="preserve">   </w:t>
+              <w:t>2018</w:t>
+            </w:r>
+            <w:r>
+              <w:rPr>
+                <w:rFonts w:asciiTheme="minorEastAsia" w:eastAsiaTheme="minorEastAsia" w:hAnsiTheme="minorEastAsia" w:cstheme="minorEastAsia" w:hint="eastAsia"/>
+                <w:b/>
+                <w:bCs/>
+                <w:sz w:val="24"/>
+              </w:rPr>
+              <w:t xml:space="preserve">年 </w:t>
+            </w:r>
+            <w:r>
+              <w:rPr>
+                <w:rFonts w:asciiTheme="minorEastAsia" w:eastAsiaTheme="minorEastAsia" w:hAnsiTheme="minorEastAsia" w:cstheme="minorEastAsia"/>
+                <w:b/>
+                <w:bCs/>
+                <w:sz w:val="24"/>
+              </w:rPr>
+              <w:t>07</w:t>
+            </w:r>
+            <w:r>
+              <w:rPr>
+                <w:rFonts w:asciiTheme="minorEastAsia" w:eastAsiaTheme="minorEastAsia" w:hAnsiTheme="minorEastAsia" w:cstheme="minorEastAsia" w:hint="eastAsia"/>
+                <w:b/>
+                <w:bCs/>
+                <w:sz w:val="24"/>
+              </w:rPr>
+              <w:t xml:space="preserve">月 </w:t>
+            </w:r>
+            <w:r>
+              <w:rPr>
+                <w:rFonts w:asciiTheme="minorEastAsia" w:eastAsiaTheme="minorEastAsia" w:hAnsiTheme="minorEastAsia" w:cstheme="minorEastAsia"/>
+                <w:b/>
+                <w:bCs/>
+                <w:sz w:val="24"/>
+              </w:rPr>
+              <w:t>09</w:t>
             </w:r>
             <w:r>
               <w:rPr>
@@ -484,66 +528,66 @@
             </w:r>
             <w:r>
               <w:rPr>
-                <w:rFonts w:asciiTheme="minorEastAsia" w:eastAsiaTheme="minorEastAsia" w:hAnsiTheme="minorEastAsia" w:cstheme="minorEastAsia" w:hint="eastAsia"/>
-                <w:b/>
-                <w:bCs/>
-                <w:sz w:val="24"/>
-              </w:rPr>
-              <w:t xml:space="preserve">   </w:t>
-            </w:r>
-            <w:r>
-              <w:rPr>
-                <w:rFonts w:asciiTheme="minorEastAsia" w:eastAsiaTheme="minorEastAsia" w:hAnsiTheme="minorEastAsia" w:cstheme="minorEastAsia" w:hint="eastAsia"/>
-                <w:b/>
-                <w:bCs/>
-                <w:sz w:val="24"/>
-              </w:rPr>
-              <w:t>至</w:t>
-            </w:r>
-            <w:r>
-              <w:rPr>
-                <w:rFonts w:asciiTheme="minorEastAsia" w:eastAsiaTheme="minorEastAsia" w:hAnsiTheme="minorEastAsia" w:cstheme="minorEastAsia" w:hint="eastAsia"/>
-                <w:b/>
-                <w:bCs/>
-                <w:sz w:val="24"/>
-              </w:rPr>
-              <w:t xml:space="preserve">   </w:t>
-            </w:r>
-            <w:r>
-              <w:rPr>
-                <w:rFonts w:asciiTheme="minorEastAsia" w:eastAsiaTheme="minorEastAsia" w:hAnsiTheme="minorEastAsia" w:cstheme="minorEastAsia" w:hint="eastAsia"/>
-                <w:b/>
-                <w:bCs/>
-                <w:sz w:val="24"/>
-              </w:rPr>
-              <w:t>年</w:t>
-            </w:r>
-            <w:r>
-              <w:rPr>
-                <w:rFonts w:asciiTheme="minorEastAsia" w:eastAsiaTheme="minorEastAsia" w:hAnsiTheme="minorEastAsia" w:cstheme="minorEastAsia" w:hint="eastAsia"/>
-                <w:b/>
-                <w:bCs/>
-                <w:sz w:val="24"/>
-              </w:rPr>
-              <w:t xml:space="preserve">   </w:t>
-            </w:r>
-            <w:r>
-              <w:rPr>
-                <w:rFonts w:asciiTheme="minorEastAsia" w:eastAsiaTheme="minorEastAsia" w:hAnsiTheme="minorEastAsia" w:cstheme="minorEastAsia" w:hint="eastAsia"/>
-                <w:b/>
-                <w:bCs/>
-                <w:sz w:val="24"/>
-              </w:rPr>
-              <w:t>月</w:t>
-            </w:r>
-            <w:r>
-              <w:rPr>
-                <w:rFonts w:asciiTheme="minorEastAsia" w:eastAsiaTheme="minorEastAsia" w:hAnsiTheme="minorEastAsia" w:cstheme="minorEastAsia" w:hint="eastAsia"/>
-                <w:b/>
-                <w:bCs/>
-                <w:sz w:val="24"/>
-              </w:rPr>
-              <w:t xml:space="preserve">   </w:t>
+                <w:rFonts w:asciiTheme="minorEastAsia" w:eastAsiaTheme="minorEastAsia" w:hAnsiTheme="minorEastAsia" w:cstheme="minorEastAsia"/>
+                <w:b/>
+                <w:bCs/>
+                <w:sz w:val="24"/>
+              </w:rPr>
+              <w:t xml:space="preserve"> </w:t>
+            </w:r>
+            <w:r>
+              <w:rPr>
+                <w:rFonts w:asciiTheme="minorEastAsia" w:eastAsiaTheme="minorEastAsia" w:hAnsiTheme="minorEastAsia" w:cstheme="minorEastAsia" w:hint="eastAsia"/>
+                <w:b/>
+                <w:bCs/>
+                <w:sz w:val="24"/>
+              </w:rPr>
+              <w:t xml:space="preserve">至 </w:t>
+            </w:r>
+            <w:r>
+              <w:rPr>
+                <w:rFonts w:asciiTheme="minorEastAsia" w:eastAsiaTheme="minorEastAsia" w:hAnsiTheme="minorEastAsia" w:cstheme="minorEastAsia"/>
+                <w:b/>
+                <w:bCs/>
+                <w:sz w:val="24"/>
+              </w:rPr>
+              <w:t>2018</w:t>
+            </w:r>
+            <w:r>
+              <w:rPr>
+                <w:rFonts w:asciiTheme="minorEastAsia" w:eastAsiaTheme="minorEastAsia" w:hAnsiTheme="minorEastAsia" w:cstheme="minorEastAsia" w:hint="eastAsia"/>
+                <w:b/>
+                <w:bCs/>
+                <w:sz w:val="24"/>
+              </w:rPr>
+              <w:t xml:space="preserve">年 </w:t>
+            </w:r>
+            <w:r>
+              <w:rPr>
+                <w:rFonts w:asciiTheme="minorEastAsia" w:eastAsiaTheme="minorEastAsia" w:hAnsiTheme="minorEastAsia" w:cstheme="minorEastAsia"/>
+                <w:b/>
+                <w:bCs/>
+                <w:sz w:val="24"/>
+              </w:rPr>
+              <w:t>10</w:t>
+            </w:r>
+            <w:r>
+              <w:rPr>
+                <w:rFonts w:asciiTheme="minorEastAsia" w:eastAsiaTheme="minorEastAsia" w:hAnsiTheme="minorEastAsia" w:cstheme="minorEastAsia" w:hint="eastAsia"/>
+                <w:b/>
+                <w:bCs/>
+                <w:sz w:val="24"/>
+              </w:rPr>
+              <w:t xml:space="preserve">月 </w:t>
+            </w:r>
+            <w:r>
+              <w:rPr>
+                <w:rFonts w:asciiTheme="minorEastAsia" w:eastAsiaTheme="minorEastAsia" w:hAnsiTheme="minorEastAsia" w:cstheme="minorEastAsia"/>
+                <w:b/>
+                <w:bCs/>
+                <w:sz w:val="24"/>
+              </w:rPr>
+              <w:t>09</w:t>
             </w:r>
             <w:r>
               <w:rPr>
@@ -583,34 +627,7 @@
                 <w:bCs/>
                 <w:sz w:val="24"/>
               </w:rPr>
-              <w:t>试用期工作</w:t>
-            </w:r>
-            <w:r>
-              <w:rPr>
-                <w:rFonts w:asciiTheme="minorEastAsia" w:eastAsiaTheme="minorEastAsia" w:hAnsiTheme="minorEastAsia" w:cstheme="minorEastAsia" w:hint="eastAsia"/>
-                <w:b/>
-                <w:bCs/>
-                <w:sz w:val="24"/>
-              </w:rPr>
-              <w:t>自评</w:t>
-            </w:r>
-            <w:r>
-              <w:rPr>
-                <w:rFonts w:asciiTheme="minorEastAsia" w:eastAsiaTheme="minorEastAsia" w:hAnsiTheme="minorEastAsia" w:cstheme="minorEastAsia" w:hint="eastAsia"/>
-                <w:b/>
-                <w:bCs/>
-                <w:sz w:val="24"/>
-              </w:rPr>
-              <w:t>（员工本人填写）</w:t>
-            </w:r>
-            <w:r>
-              <w:rPr>
-                <w:rFonts w:asciiTheme="minorEastAsia" w:eastAsiaTheme="minorEastAsia" w:hAnsiTheme="minorEastAsia" w:cstheme="minorEastAsia" w:hint="eastAsia"/>
-                <w:b/>
-                <w:bCs/>
-                <w:sz w:val="24"/>
-              </w:rPr>
-              <w:t xml:space="preserve">: </w:t>
+              <w:t xml:space="preserve">试用期工作自评（员工本人填写）: </w:t>
             </w:r>
           </w:p>
           <w:p>
@@ -628,16 +645,370 @@
                 <w:b/>
                 <w:sz w:val="24"/>
               </w:rPr>
-              <w:t>Ps:</w:t>
-            </w:r>
-            <w:r>
-              <w:rPr>
-                <w:rFonts w:asciiTheme="minorEastAsia" w:eastAsiaTheme="minorEastAsia" w:hAnsiTheme="minorEastAsia" w:cstheme="minorEastAsia" w:hint="eastAsia"/>
-                <w:b/>
-                <w:sz w:val="24"/>
-              </w:rPr>
-              <w:t>工作计划可以作为附件添加</w:t>
-            </w:r>
+              <w:t>Ps:工作计划可以作为附件添加</w:t>
+            </w:r>
+          </w:p>
+          <w:p>
+            <w:pPr>
+              <w:spacing w:line="280" w:lineRule="exact"/>
+              <w:rPr>
+                <w:rFonts w:asciiTheme="minorEastAsia" w:eastAsiaTheme="minorEastAsia" w:hAnsiTheme="minorEastAsia" w:cstheme="minorEastAsia"/>
+                <w:b/>
+                <w:sz w:val="24"/>
+              </w:rPr>
+            </w:pPr>
+          </w:p>
+          <w:p>
+            <w:pPr>
+              <w:spacing w:line="280" w:lineRule="exact"/>
+              <w:rPr>
+                <w:rFonts w:asciiTheme="minorEastAsia" w:eastAsiaTheme="minorEastAsia" w:hAnsiTheme="minorEastAsia" w:cstheme="minorEastAsia"/>
+                <w:b/>
+                <w:sz w:val="24"/>
+              </w:rPr>
+            </w:pPr>
+            <w:r>
+              <w:rPr>
+                <w:rFonts w:asciiTheme="minorEastAsia" w:eastAsiaTheme="minorEastAsia" w:hAnsiTheme="minorEastAsia" w:cstheme="minorEastAsia" w:hint="eastAsia"/>
+                <w:b/>
+                <w:sz w:val="24"/>
+              </w:rPr>
+              <w:t>一</w:t>
+            </w:r>
+            <w:r>
+              <w:rPr>
+                <w:rFonts w:asciiTheme="minorEastAsia" w:eastAsiaTheme="minorEastAsia" w:hAnsiTheme="minorEastAsia" w:cstheme="minorEastAsia" w:hint="eastAsia"/>
+                <w:b/>
+                <w:sz w:val="24"/>
+              </w:rPr>
+              <w:t>、</w:t>
+            </w:r>
+            <w:r>
+              <w:rPr>
+                <w:rFonts w:asciiTheme="minorEastAsia" w:eastAsiaTheme="minorEastAsia" w:hAnsiTheme="minorEastAsia" w:cstheme="minorEastAsia" w:hint="eastAsia"/>
+                <w:b/>
+                <w:sz w:val="24"/>
+              </w:rPr>
+              <w:t>本职工作</w:t>
+            </w:r>
+          </w:p>
+          <w:p>
+            <w:pPr>
+              <w:spacing w:line="280" w:lineRule="exact"/>
+              <w:rPr>
+                <w:rFonts w:asciiTheme="minorEastAsia" w:eastAsiaTheme="minorEastAsia" w:hAnsiTheme="minorEastAsia" w:cstheme="minorEastAsia"/>
+                <w:sz w:val="24"/>
+              </w:rPr>
+            </w:pPr>
+            <w:r>
+              <w:rPr>
+                <w:rFonts w:asciiTheme="minorEastAsia" w:eastAsiaTheme="minorEastAsia" w:hAnsiTheme="minorEastAsia" w:cstheme="minorEastAsia" w:hint="eastAsia"/>
+                <w:b/>
+                <w:sz w:val="24"/>
+              </w:rPr>
+              <w:t xml:space="preserve">   </w:t>
+            </w:r>
+          </w:p>
+          <w:p>
+            <w:pPr>
+              <w:pStyle w:val="a7"/>
+              <w:numPr>
+                <w:ilvl w:val="0"/>
+                <w:numId w:val="2"/>
+              </w:numPr>
+              <w:spacing w:line="280" w:lineRule="exact"/>
+              <w:ind w:firstLineChars="0"/>
+              <w:rPr>
+                <w:rFonts w:asciiTheme="minorEastAsia" w:eastAsiaTheme="minorEastAsia" w:hAnsiTheme="minorEastAsia" w:cstheme="minorEastAsia"/>
+                <w:sz w:val="24"/>
+              </w:rPr>
+            </w:pPr>
+            <w:r>
+              <w:rPr>
+                <w:rFonts w:asciiTheme="minorEastAsia" w:eastAsiaTheme="minorEastAsia" w:hAnsiTheme="minorEastAsia" w:cstheme="minorEastAsia" w:hint="eastAsia"/>
+                <w:sz w:val="24"/>
+              </w:rPr>
+              <w:t>经营分析系统</w:t>
+            </w:r>
+          </w:p>
+          <w:p>
+            <w:pPr>
+              <w:pStyle w:val="a7"/>
+              <w:spacing w:line="280" w:lineRule="exact"/>
+              <w:ind w:left="720" w:firstLineChars="0" w:firstLine="0"/>
+              <w:rPr>
+                <w:rFonts w:asciiTheme="minorEastAsia" w:eastAsiaTheme="minorEastAsia" w:hAnsiTheme="minorEastAsia" w:cstheme="minorEastAsia"/>
+                <w:sz w:val="24"/>
+              </w:rPr>
+            </w:pPr>
+          </w:p>
+          <w:p>
+            <w:pPr>
+              <w:pStyle w:val="a7"/>
+              <w:spacing w:line="280" w:lineRule="exact"/>
+              <w:ind w:left="720" w:firstLineChars="0" w:firstLine="0"/>
+              <w:rPr>
+                <w:rFonts w:asciiTheme="minorEastAsia" w:eastAsiaTheme="minorEastAsia" w:hAnsiTheme="minorEastAsia" w:cstheme="minorEastAsia" w:hint="eastAsia"/>
+                <w:sz w:val="24"/>
+              </w:rPr>
+            </w:pPr>
+          </w:p>
+          <w:p>
+            <w:pPr>
+              <w:pStyle w:val="a7"/>
+              <w:numPr>
+                <w:ilvl w:val="0"/>
+                <w:numId w:val="2"/>
+              </w:numPr>
+              <w:spacing w:line="280" w:lineRule="exact"/>
+              <w:ind w:firstLineChars="0"/>
+              <w:rPr>
+                <w:rFonts w:asciiTheme="minorEastAsia" w:eastAsiaTheme="minorEastAsia" w:hAnsiTheme="minorEastAsia" w:cstheme="minorEastAsia"/>
+                <w:sz w:val="24"/>
+              </w:rPr>
+            </w:pPr>
+            <w:r>
+              <w:rPr>
+                <w:rFonts w:asciiTheme="minorEastAsia" w:eastAsiaTheme="minorEastAsia" w:hAnsiTheme="minorEastAsia" w:cstheme="minorEastAsia" w:hint="eastAsia"/>
+                <w:sz w:val="24"/>
+              </w:rPr>
+              <w:t>配置中心</w:t>
+            </w:r>
+          </w:p>
+          <w:p>
+            <w:pPr>
+              <w:pStyle w:val="a7"/>
+              <w:ind w:firstLine="480"/>
+              <w:rPr>
+                <w:rFonts w:asciiTheme="minorEastAsia" w:eastAsiaTheme="minorEastAsia" w:hAnsiTheme="minorEastAsia" w:cstheme="minorEastAsia" w:hint="eastAsia"/>
+                <w:sz w:val="24"/>
+              </w:rPr>
+            </w:pPr>
+          </w:p>
+          <w:p>
+            <w:pPr>
+              <w:pStyle w:val="a7"/>
+              <w:spacing w:line="280" w:lineRule="exact"/>
+              <w:ind w:left="720" w:firstLineChars="0" w:firstLine="0"/>
+              <w:rPr>
+                <w:rFonts w:asciiTheme="minorEastAsia" w:eastAsiaTheme="minorEastAsia" w:hAnsiTheme="minorEastAsia" w:cstheme="minorEastAsia" w:hint="eastAsia"/>
+                <w:sz w:val="24"/>
+              </w:rPr>
+            </w:pPr>
+          </w:p>
+          <w:p>
+            <w:pPr>
+              <w:pStyle w:val="a7"/>
+              <w:numPr>
+                <w:ilvl w:val="0"/>
+                <w:numId w:val="2"/>
+              </w:numPr>
+              <w:spacing w:line="280" w:lineRule="exact"/>
+              <w:ind w:firstLineChars="0"/>
+              <w:rPr>
+                <w:rFonts w:asciiTheme="minorEastAsia" w:eastAsiaTheme="minorEastAsia" w:hAnsiTheme="minorEastAsia" w:cstheme="minorEastAsia"/>
+                <w:sz w:val="24"/>
+              </w:rPr>
+            </w:pPr>
+            <w:r>
+              <w:rPr>
+                <w:rFonts w:asciiTheme="minorEastAsia" w:eastAsiaTheme="minorEastAsia" w:hAnsiTheme="minorEastAsia" w:cstheme="minorEastAsia" w:hint="eastAsia"/>
+                <w:sz w:val="24"/>
+              </w:rPr>
+              <w:t>可乐优品</w:t>
+            </w:r>
+          </w:p>
+          <w:p>
+            <w:pPr>
+              <w:pStyle w:val="a7"/>
+              <w:spacing w:line="280" w:lineRule="exact"/>
+              <w:ind w:left="720" w:firstLineChars="0" w:firstLine="0"/>
+              <w:rPr>
+                <w:rFonts w:asciiTheme="minorEastAsia" w:eastAsiaTheme="minorEastAsia" w:hAnsiTheme="minorEastAsia" w:cstheme="minorEastAsia" w:hint="eastAsia"/>
+                <w:sz w:val="24"/>
+              </w:rPr>
+            </w:pPr>
+          </w:p>
+          <w:p>
+            <w:pPr>
+              <w:spacing w:line="280" w:lineRule="exact"/>
+              <w:rPr>
+                <w:rFonts w:asciiTheme="minorEastAsia" w:eastAsiaTheme="minorEastAsia" w:hAnsiTheme="minorEastAsia" w:cstheme="minorEastAsia"/>
+                <w:b/>
+                <w:sz w:val="24"/>
+              </w:rPr>
+            </w:pPr>
+          </w:p>
+          <w:p>
+            <w:pPr>
+              <w:spacing w:line="280" w:lineRule="exact"/>
+              <w:rPr>
+                <w:rFonts w:asciiTheme="minorEastAsia" w:eastAsiaTheme="minorEastAsia" w:hAnsiTheme="minorEastAsia" w:cstheme="minorEastAsia" w:hint="eastAsia"/>
+                <w:b/>
+                <w:sz w:val="24"/>
+              </w:rPr>
+            </w:pPr>
+          </w:p>
+          <w:p>
+            <w:pPr>
+              <w:spacing w:line="280" w:lineRule="exact"/>
+              <w:rPr>
+                <w:rFonts w:asciiTheme="minorEastAsia" w:eastAsiaTheme="minorEastAsia" w:hAnsiTheme="minorEastAsia" w:cstheme="minorEastAsia"/>
+                <w:b/>
+                <w:sz w:val="24"/>
+              </w:rPr>
+            </w:pPr>
+            <w:r>
+              <w:rPr>
+                <w:rFonts w:asciiTheme="minorEastAsia" w:eastAsiaTheme="minorEastAsia" w:hAnsiTheme="minorEastAsia" w:cstheme="minorEastAsia" w:hint="eastAsia"/>
+                <w:b/>
+                <w:sz w:val="24"/>
+              </w:rPr>
+              <w:t>二</w:t>
+            </w:r>
+            <w:r>
+              <w:rPr>
+                <w:rFonts w:asciiTheme="minorEastAsia" w:eastAsiaTheme="minorEastAsia" w:hAnsiTheme="minorEastAsia" w:cstheme="minorEastAsia" w:hint="eastAsia"/>
+                <w:b/>
+                <w:sz w:val="24"/>
+              </w:rPr>
+              <w:t>、</w:t>
+            </w:r>
+            <w:r>
+              <w:rPr>
+                <w:rFonts w:asciiTheme="minorEastAsia" w:eastAsiaTheme="minorEastAsia" w:hAnsiTheme="minorEastAsia" w:cstheme="minorEastAsia" w:hint="eastAsia"/>
+                <w:b/>
+                <w:sz w:val="24"/>
+              </w:rPr>
+              <w:t>自发型工作</w:t>
+            </w:r>
+          </w:p>
+          <w:p>
+            <w:pPr>
+              <w:spacing w:line="280" w:lineRule="exact"/>
+              <w:ind w:firstLine="495"/>
+              <w:rPr>
+                <w:rFonts w:asciiTheme="minorEastAsia" w:eastAsiaTheme="minorEastAsia" w:hAnsiTheme="minorEastAsia" w:cstheme="minorEastAsia" w:hint="eastAsia"/>
+                <w:sz w:val="24"/>
+              </w:rPr>
+            </w:pPr>
+            <w:r>
+              <w:rPr>
+                <w:rFonts w:asciiTheme="minorEastAsia" w:eastAsiaTheme="minorEastAsia" w:hAnsiTheme="minorEastAsia" w:cstheme="minorEastAsia" w:hint="eastAsia"/>
+                <w:sz w:val="24"/>
+              </w:rPr>
+              <w:t>前端工程化框架——virgin</w:t>
+            </w:r>
+          </w:p>
+          <w:p>
+            <w:pPr>
+              <w:spacing w:line="280" w:lineRule="exact"/>
+              <w:ind w:firstLine="495"/>
+              <w:rPr>
+                <w:rFonts w:asciiTheme="minorEastAsia" w:eastAsiaTheme="minorEastAsia" w:hAnsiTheme="minorEastAsia" w:cstheme="minorEastAsia"/>
+                <w:sz w:val="24"/>
+              </w:rPr>
+            </w:pPr>
+            <w:r>
+              <w:rPr>
+                <w:rFonts w:asciiTheme="minorEastAsia" w:eastAsiaTheme="minorEastAsia" w:hAnsiTheme="minorEastAsia" w:cstheme="minorEastAsia" w:hint="eastAsia"/>
+                <w:sz w:val="24"/>
+              </w:rPr>
+              <w:t>1、</w:t>
+            </w:r>
+          </w:p>
+          <w:p>
+            <w:pPr>
+              <w:spacing w:line="280" w:lineRule="exact"/>
+              <w:ind w:firstLine="495"/>
+              <w:rPr>
+                <w:rFonts w:asciiTheme="minorEastAsia" w:eastAsiaTheme="minorEastAsia" w:hAnsiTheme="minorEastAsia" w:cstheme="minorEastAsia"/>
+                <w:sz w:val="24"/>
+              </w:rPr>
+            </w:pPr>
+          </w:p>
+          <w:p>
+            <w:pPr>
+              <w:spacing w:line="280" w:lineRule="exact"/>
+              <w:ind w:firstLine="495"/>
+              <w:rPr>
+                <w:rFonts w:asciiTheme="minorEastAsia" w:eastAsiaTheme="minorEastAsia" w:hAnsiTheme="minorEastAsia" w:cstheme="minorEastAsia"/>
+                <w:sz w:val="24"/>
+              </w:rPr>
+            </w:pPr>
+            <w:r>
+              <w:rPr>
+                <w:rFonts w:asciiTheme="minorEastAsia" w:eastAsiaTheme="minorEastAsia" w:hAnsiTheme="minorEastAsia" w:cstheme="minorEastAsia" w:hint="eastAsia"/>
+                <w:sz w:val="24"/>
+              </w:rPr>
+              <w:t>2、</w:t>
+            </w:r>
+          </w:p>
+          <w:p>
+            <w:pPr>
+              <w:spacing w:line="280" w:lineRule="exact"/>
+              <w:ind w:firstLine="495"/>
+              <w:rPr>
+                <w:rFonts w:asciiTheme="minorEastAsia" w:eastAsiaTheme="minorEastAsia" w:hAnsiTheme="minorEastAsia" w:cstheme="minorEastAsia"/>
+                <w:sz w:val="24"/>
+              </w:rPr>
+            </w:pPr>
+          </w:p>
+          <w:p>
+            <w:pPr>
+              <w:spacing w:line="280" w:lineRule="exact"/>
+              <w:ind w:firstLine="495"/>
+              <w:rPr>
+                <w:rFonts w:asciiTheme="minorEastAsia" w:eastAsiaTheme="minorEastAsia" w:hAnsiTheme="minorEastAsia" w:cstheme="minorEastAsia"/>
+                <w:sz w:val="24"/>
+              </w:rPr>
+            </w:pPr>
+            <w:r>
+              <w:rPr>
+                <w:rFonts w:asciiTheme="minorEastAsia" w:eastAsiaTheme="minorEastAsia" w:hAnsiTheme="minorEastAsia" w:cstheme="minorEastAsia" w:hint="eastAsia"/>
+                <w:sz w:val="24"/>
+              </w:rPr>
+              <w:t>3、</w:t>
+            </w:r>
+          </w:p>
+          <w:p>
+            <w:pPr>
+              <w:spacing w:line="280" w:lineRule="exact"/>
+              <w:ind w:firstLine="495"/>
+              <w:rPr>
+                <w:rFonts w:asciiTheme="minorEastAsia" w:eastAsiaTheme="minorEastAsia" w:hAnsiTheme="minorEastAsia" w:cstheme="minorEastAsia"/>
+                <w:sz w:val="24"/>
+              </w:rPr>
+            </w:pPr>
+          </w:p>
+          <w:p>
+            <w:pPr>
+              <w:spacing w:line="280" w:lineRule="exact"/>
+              <w:ind w:firstLine="495"/>
+              <w:rPr>
+                <w:rFonts w:asciiTheme="minorEastAsia" w:eastAsiaTheme="minorEastAsia" w:hAnsiTheme="minorEastAsia" w:cstheme="minorEastAsia"/>
+                <w:sz w:val="24"/>
+              </w:rPr>
+            </w:pPr>
+            <w:r>
+              <w:rPr>
+                <w:rFonts w:asciiTheme="minorEastAsia" w:eastAsiaTheme="minorEastAsia" w:hAnsiTheme="minorEastAsia" w:cstheme="minorEastAsia" w:hint="eastAsia"/>
+                <w:sz w:val="24"/>
+              </w:rPr>
+              <w:t>4、</w:t>
+            </w:r>
+          </w:p>
+          <w:p>
+            <w:pPr>
+              <w:spacing w:line="280" w:lineRule="exact"/>
+              <w:ind w:firstLine="495"/>
+              <w:rPr>
+                <w:rFonts w:asciiTheme="minorEastAsia" w:eastAsiaTheme="minorEastAsia" w:hAnsiTheme="minorEastAsia" w:cstheme="minorEastAsia" w:hint="eastAsia"/>
+                <w:sz w:val="24"/>
+              </w:rPr>
+            </w:pPr>
+            <w:bookmarkStart w:id="0" w:name="_GoBack"/>
+            <w:bookmarkEnd w:id="0"/>
           </w:p>
         </w:tc>
       </w:tr>
@@ -674,67 +1045,155 @@
             <w:pPr>
               <w:jc w:val="left"/>
               <w:rPr>
-                <w:rFonts w:asciiTheme="minorEastAsia" w:eastAsiaTheme="minorEastAsia" w:hAnsiTheme="minorEastAsia"/>
-                <w:b/>
-                <w:bCs/>
-                <w:szCs w:val="21"/>
-              </w:rPr>
-            </w:pPr>
-          </w:p>
-          <w:p>
-            <w:pPr>
-              <w:jc w:val="left"/>
-              <w:rPr>
-                <w:rFonts w:asciiTheme="minorEastAsia" w:eastAsiaTheme="minorEastAsia" w:hAnsiTheme="minorEastAsia"/>
-                <w:b/>
-                <w:bCs/>
-                <w:szCs w:val="21"/>
-              </w:rPr>
-            </w:pPr>
-          </w:p>
-          <w:p>
-            <w:pPr>
-              <w:jc w:val="left"/>
-              <w:rPr>
-                <w:rFonts w:asciiTheme="minorEastAsia" w:eastAsiaTheme="minorEastAsia" w:hAnsiTheme="minorEastAsia"/>
-                <w:b/>
-                <w:bCs/>
-                <w:szCs w:val="21"/>
-              </w:rPr>
-            </w:pPr>
-          </w:p>
-          <w:p>
-            <w:pPr>
-              <w:jc w:val="left"/>
-              <w:rPr>
-                <w:rFonts w:asciiTheme="minorEastAsia" w:eastAsiaTheme="minorEastAsia" w:hAnsiTheme="minorEastAsia"/>
-                <w:b/>
-                <w:bCs/>
-                <w:szCs w:val="21"/>
-              </w:rPr>
-            </w:pPr>
-          </w:p>
-          <w:p>
-            <w:pPr>
-              <w:jc w:val="left"/>
-              <w:rPr>
-                <w:rFonts w:asciiTheme="minorEastAsia" w:eastAsiaTheme="minorEastAsia" w:hAnsiTheme="minorEastAsia"/>
-                <w:b/>
-                <w:bCs/>
-                <w:szCs w:val="21"/>
-              </w:rPr>
-            </w:pPr>
-          </w:p>
-          <w:p>
-            <w:pPr>
-              <w:jc w:val="left"/>
-              <w:rPr>
-                <w:rFonts w:asciiTheme="minorEastAsia" w:eastAsiaTheme="minorEastAsia" w:hAnsiTheme="minorEastAsia"/>
-                <w:b/>
-                <w:bCs/>
-                <w:szCs w:val="21"/>
-              </w:rPr>
-            </w:pPr>
+                <w:rFonts w:asciiTheme="minorEastAsia" w:eastAsiaTheme="minorEastAsia" w:hAnsiTheme="minorEastAsia" w:hint="eastAsia"/>
+                <w:b/>
+                <w:bCs/>
+                <w:szCs w:val="21"/>
+              </w:rPr>
+            </w:pPr>
+          </w:p>
+          <w:p>
+            <w:pPr>
+              <w:jc w:val="left"/>
+              <w:rPr>
+                <w:rFonts w:asciiTheme="minorEastAsia" w:eastAsiaTheme="minorEastAsia" w:hAnsiTheme="minorEastAsia" w:hint="eastAsia"/>
+                <w:bCs/>
+                <w:szCs w:val="21"/>
+              </w:rPr>
+            </w:pPr>
+            <w:r>
+              <w:rPr>
+                <w:rFonts w:asciiTheme="minorEastAsia" w:eastAsiaTheme="minorEastAsia" w:hAnsiTheme="minorEastAsia" w:hint="eastAsia"/>
+                <w:bCs/>
+                <w:szCs w:val="21"/>
+              </w:rPr>
+              <w:t>提建议</w:t>
+            </w:r>
+            <w:r>
+              <w:rPr>
+                <w:rFonts w:asciiTheme="minorEastAsia" w:eastAsiaTheme="minorEastAsia" w:hAnsiTheme="minorEastAsia" w:hint="eastAsia"/>
+                <w:bCs/>
+                <w:szCs w:val="21"/>
+              </w:rPr>
+              <w:t>应该</w:t>
+            </w:r>
+            <w:r>
+              <w:rPr>
+                <w:rFonts w:asciiTheme="minorEastAsia" w:eastAsiaTheme="minorEastAsia" w:hAnsiTheme="minorEastAsia" w:hint="eastAsia"/>
+                <w:bCs/>
+                <w:szCs w:val="21"/>
+              </w:rPr>
+              <w:t>像</w:t>
+            </w:r>
+            <w:proofErr w:type="gramStart"/>
+            <w:r>
+              <w:rPr>
+                <w:rFonts w:asciiTheme="minorEastAsia" w:eastAsiaTheme="minorEastAsia" w:hAnsiTheme="minorEastAsia" w:hint="eastAsia"/>
+                <w:bCs/>
+                <w:szCs w:val="21"/>
+              </w:rPr>
+              <w:t>往扭蛋</w:t>
+            </w:r>
+            <w:proofErr w:type="gramEnd"/>
+            <w:r>
+              <w:rPr>
+                <w:rFonts w:asciiTheme="minorEastAsia" w:eastAsiaTheme="minorEastAsia" w:hAnsiTheme="minorEastAsia" w:hint="eastAsia"/>
+                <w:bCs/>
+                <w:szCs w:val="21"/>
+              </w:rPr>
+              <w:t>箱里投币，谁也不知道会扭出什么出来</w:t>
+            </w:r>
+            <w:r>
+              <w:rPr>
+                <w:rFonts w:asciiTheme="minorEastAsia" w:eastAsiaTheme="minorEastAsia" w:hAnsiTheme="minorEastAsia" w:hint="eastAsia"/>
+                <w:bCs/>
+                <w:szCs w:val="21"/>
+              </w:rPr>
+              <w:t>，但至少能知道一定会有东西出来，哪怕是个继续</w:t>
+            </w:r>
+            <w:proofErr w:type="gramStart"/>
+            <w:r>
+              <w:rPr>
+                <w:rFonts w:asciiTheme="minorEastAsia" w:eastAsiaTheme="minorEastAsia" w:hAnsiTheme="minorEastAsia" w:hint="eastAsia"/>
+                <w:bCs/>
+                <w:szCs w:val="21"/>
+              </w:rPr>
+              <w:t>加油哦的纸条</w:t>
+            </w:r>
+            <w:proofErr w:type="gramEnd"/>
+            <w:r>
+              <w:rPr>
+                <w:rFonts w:asciiTheme="minorEastAsia" w:eastAsiaTheme="minorEastAsia" w:hAnsiTheme="minorEastAsia" w:hint="eastAsia"/>
+                <w:bCs/>
+                <w:szCs w:val="21"/>
+              </w:rPr>
+              <w:t>。</w:t>
+            </w:r>
+          </w:p>
+          <w:p>
+            <w:pPr>
+              <w:jc w:val="left"/>
+              <w:rPr>
+                <w:rFonts w:asciiTheme="minorEastAsia" w:eastAsiaTheme="minorEastAsia" w:hAnsiTheme="minorEastAsia"/>
+                <w:b/>
+                <w:bCs/>
+                <w:szCs w:val="21"/>
+              </w:rPr>
+            </w:pPr>
+          </w:p>
+          <w:p>
+            <w:pPr>
+              <w:jc w:val="left"/>
+              <w:rPr>
+                <w:rFonts w:asciiTheme="minorEastAsia" w:eastAsiaTheme="minorEastAsia" w:hAnsiTheme="minorEastAsia"/>
+                <w:bCs/>
+                <w:szCs w:val="21"/>
+              </w:rPr>
+            </w:pPr>
+            <w:proofErr w:type="gramStart"/>
+            <w:r>
+              <w:rPr>
+                <w:rFonts w:asciiTheme="minorEastAsia" w:eastAsiaTheme="minorEastAsia" w:hAnsiTheme="minorEastAsia" w:hint="eastAsia"/>
+                <w:bCs/>
+                <w:szCs w:val="21"/>
+              </w:rPr>
+              <w:t>若</w:t>
+            </w:r>
+            <w:r>
+              <w:rPr>
+                <w:rFonts w:asciiTheme="minorEastAsia" w:eastAsiaTheme="minorEastAsia" w:hAnsiTheme="minorEastAsia" w:hint="eastAsia"/>
+                <w:bCs/>
+                <w:szCs w:val="21"/>
+              </w:rPr>
+              <w:t>提建议</w:t>
+            </w:r>
+            <w:proofErr w:type="gramEnd"/>
+            <w:r>
+              <w:rPr>
+                <w:rFonts w:asciiTheme="minorEastAsia" w:eastAsiaTheme="minorEastAsia" w:hAnsiTheme="minorEastAsia" w:hint="eastAsia"/>
+                <w:bCs/>
+                <w:szCs w:val="21"/>
+              </w:rPr>
+              <w:t>像往深渊扔石头，</w:t>
+            </w:r>
+            <w:proofErr w:type="gramStart"/>
+            <w:r>
+              <w:rPr>
+                <w:rFonts w:asciiTheme="minorEastAsia" w:eastAsiaTheme="minorEastAsia" w:hAnsiTheme="minorEastAsia" w:hint="eastAsia"/>
+                <w:bCs/>
+                <w:szCs w:val="21"/>
+              </w:rPr>
+              <w:t>那扔的</w:t>
+            </w:r>
+            <w:proofErr w:type="gramEnd"/>
+            <w:r>
+              <w:rPr>
+                <w:rFonts w:asciiTheme="minorEastAsia" w:eastAsiaTheme="minorEastAsia" w:hAnsiTheme="minorEastAsia" w:hint="eastAsia"/>
+                <w:bCs/>
+                <w:szCs w:val="21"/>
+              </w:rPr>
+              <w:t>，也只能是一些碎石子了。</w:t>
+            </w:r>
           </w:p>
           <w:p>
             <w:pPr>
@@ -778,79 +1237,7 @@
                 <w:bCs/>
                 <w:szCs w:val="21"/>
               </w:rPr>
-              <w:t>签字</w:t>
-            </w:r>
-            <w:r>
-              <w:rPr>
-                <w:rFonts w:asciiTheme="minorEastAsia" w:eastAsiaTheme="minorEastAsia" w:hAnsiTheme="minorEastAsia" w:hint="eastAsia"/>
-                <w:b/>
-                <w:bCs/>
-                <w:szCs w:val="21"/>
-              </w:rPr>
-              <w:t xml:space="preserve">:       </w:t>
-            </w:r>
-            <w:r>
-              <w:rPr>
-                <w:rFonts w:asciiTheme="minorEastAsia" w:eastAsiaTheme="minorEastAsia" w:hAnsiTheme="minorEastAsia" w:hint="eastAsia"/>
-                <w:b/>
-                <w:bCs/>
-                <w:szCs w:val="21"/>
-              </w:rPr>
-              <w:t>日期</w:t>
-            </w:r>
-            <w:r>
-              <w:rPr>
-                <w:rFonts w:asciiTheme="minorEastAsia" w:eastAsiaTheme="minorEastAsia" w:hAnsiTheme="minorEastAsia" w:hint="eastAsia"/>
-                <w:b/>
-                <w:bCs/>
-                <w:szCs w:val="21"/>
-              </w:rPr>
-              <w:t xml:space="preserve">:    </w:t>
-            </w:r>
-            <w:r>
-              <w:rPr>
-                <w:rFonts w:asciiTheme="minorEastAsia" w:eastAsiaTheme="minorEastAsia" w:hAnsiTheme="minorEastAsia" w:hint="eastAsia"/>
-                <w:b/>
-                <w:bCs/>
-                <w:szCs w:val="21"/>
-              </w:rPr>
-              <w:t>年</w:t>
-            </w:r>
-            <w:r>
-              <w:rPr>
-                <w:rFonts w:asciiTheme="minorEastAsia" w:eastAsiaTheme="minorEastAsia" w:hAnsiTheme="minorEastAsia" w:hint="eastAsia"/>
-                <w:b/>
-                <w:bCs/>
-                <w:szCs w:val="21"/>
-              </w:rPr>
-              <w:t xml:space="preserve">    </w:t>
-            </w:r>
-            <w:r>
-              <w:rPr>
-                <w:rFonts w:asciiTheme="minorEastAsia" w:eastAsiaTheme="minorEastAsia" w:hAnsiTheme="minorEastAsia" w:hint="eastAsia"/>
-                <w:b/>
-                <w:bCs/>
-                <w:szCs w:val="21"/>
-              </w:rPr>
-              <w:t>月</w:t>
-            </w:r>
-            <w:r>
-              <w:rPr>
-                <w:rFonts w:asciiTheme="minorEastAsia" w:eastAsiaTheme="minorEastAsia" w:hAnsiTheme="minorEastAsia" w:hint="eastAsia"/>
-                <w:b/>
-                <w:bCs/>
-                <w:szCs w:val="21"/>
-              </w:rPr>
-              <w:t xml:space="preserve">    </w:t>
-            </w:r>
-            <w:r>
-              <w:rPr>
-                <w:rFonts w:asciiTheme="minorEastAsia" w:eastAsiaTheme="minorEastAsia" w:hAnsiTheme="minorEastAsia" w:hint="eastAsia"/>
-                <w:b/>
-                <w:bCs/>
-                <w:szCs w:val="21"/>
-              </w:rPr>
-              <w:t>日</w:t>
+              <w:t>签字:       日期:    年    月    日</w:t>
             </w:r>
           </w:p>
         </w:tc>
@@ -921,40 +1308,40 @@
             <w:pPr>
               <w:jc w:val="left"/>
               <w:rPr>
-                <w:rFonts w:asciiTheme="minorEastAsia" w:eastAsiaTheme="minorEastAsia" w:hAnsiTheme="minorEastAsia" w:hint="eastAsia"/>
-                <w:b/>
-                <w:bCs/>
-                <w:szCs w:val="21"/>
-              </w:rPr>
-            </w:pPr>
-          </w:p>
-          <w:p>
-            <w:pPr>
-              <w:jc w:val="left"/>
-              <w:rPr>
-                <w:rFonts w:asciiTheme="minorEastAsia" w:eastAsiaTheme="minorEastAsia" w:hAnsiTheme="minorEastAsia"/>
-                <w:b/>
-                <w:bCs/>
-                <w:szCs w:val="21"/>
-              </w:rPr>
-            </w:pPr>
-          </w:p>
-          <w:p>
-            <w:pPr>
-              <w:jc w:val="left"/>
-              <w:rPr>
-                <w:rFonts w:asciiTheme="minorEastAsia" w:eastAsiaTheme="minorEastAsia" w:hAnsiTheme="minorEastAsia"/>
-                <w:b/>
-                <w:bCs/>
-                <w:szCs w:val="21"/>
-              </w:rPr>
-            </w:pPr>
-          </w:p>
-          <w:p>
-            <w:pPr>
-              <w:jc w:val="left"/>
-              <w:rPr>
-                <w:rFonts w:asciiTheme="minorEastAsia" w:eastAsiaTheme="minorEastAsia" w:hAnsiTheme="minorEastAsia" w:hint="eastAsia"/>
+                <w:rFonts w:asciiTheme="minorEastAsia" w:eastAsiaTheme="minorEastAsia" w:hAnsiTheme="minorEastAsia"/>
+                <w:b/>
+                <w:bCs/>
+                <w:szCs w:val="21"/>
+              </w:rPr>
+            </w:pPr>
+          </w:p>
+          <w:p>
+            <w:pPr>
+              <w:jc w:val="left"/>
+              <w:rPr>
+                <w:rFonts w:asciiTheme="minorEastAsia" w:eastAsiaTheme="minorEastAsia" w:hAnsiTheme="minorEastAsia"/>
+                <w:b/>
+                <w:bCs/>
+                <w:szCs w:val="21"/>
+              </w:rPr>
+            </w:pPr>
+          </w:p>
+          <w:p>
+            <w:pPr>
+              <w:jc w:val="left"/>
+              <w:rPr>
+                <w:rFonts w:asciiTheme="minorEastAsia" w:eastAsiaTheme="minorEastAsia" w:hAnsiTheme="minorEastAsia"/>
+                <w:b/>
+                <w:bCs/>
+                <w:szCs w:val="21"/>
+              </w:rPr>
+            </w:pPr>
+          </w:p>
+          <w:p>
+            <w:pPr>
+              <w:jc w:val="left"/>
+              <w:rPr>
+                <w:rFonts w:asciiTheme="minorEastAsia" w:eastAsiaTheme="minorEastAsia" w:hAnsiTheme="minorEastAsia"/>
                 <w:b/>
                 <w:bCs/>
                 <w:szCs w:val="21"/>
@@ -1106,7 +1493,7 @@
               <w:ind w:firstLineChars="3000" w:firstLine="6325"/>
               <w:jc w:val="left"/>
               <w:rPr>
-                <w:rFonts w:asciiTheme="minorEastAsia" w:eastAsiaTheme="minorEastAsia" w:hAnsiTheme="minorEastAsia" w:hint="eastAsia"/>
+                <w:rFonts w:asciiTheme="minorEastAsia" w:eastAsiaTheme="minorEastAsia" w:hAnsiTheme="minorEastAsia"/>
                 <w:b/>
                 <w:bCs/>
                 <w:szCs w:val="21"/>
@@ -1162,16 +1549,7 @@
                 <w:bCs/>
                 <w:szCs w:val="21"/>
               </w:rPr>
-              <w:t>间接上级</w:t>
-            </w:r>
-            <w:r>
-              <w:rPr>
-                <w:rFonts w:asciiTheme="minorEastAsia" w:eastAsiaTheme="minorEastAsia" w:hAnsiTheme="minorEastAsia" w:cstheme="minorEastAsia" w:hint="eastAsia"/>
-                <w:b/>
-                <w:bCs/>
-                <w:szCs w:val="21"/>
-              </w:rPr>
-              <w:t>的意见</w:t>
+              <w:t>间接上级的意见</w:t>
             </w:r>
           </w:p>
           <w:p>
@@ -1191,316 +1569,91 @@
                 <w:bCs/>
                 <w:szCs w:val="21"/>
               </w:rPr>
-              <w:t>建议转正类别：</w:t>
-            </w:r>
-            <w:r>
-              <w:rPr>
-                <w:rFonts w:asciiTheme="minorEastAsia" w:eastAsiaTheme="minorEastAsia" w:hAnsiTheme="minorEastAsia" w:cstheme="minorEastAsia" w:hint="eastAsia"/>
-                <w:b/>
-                <w:bCs/>
-                <w:szCs w:val="21"/>
-              </w:rPr>
-              <w:t xml:space="preserve"> </w:t>
-            </w:r>
-            <w:r>
-              <w:rPr>
-                <w:rFonts w:asciiTheme="minorEastAsia" w:eastAsiaTheme="minorEastAsia" w:hAnsiTheme="minorEastAsia" w:cstheme="minorEastAsia" w:hint="eastAsia"/>
-                <w:b/>
-                <w:bCs/>
-                <w:szCs w:val="21"/>
-              </w:rPr>
-              <w:t>口</w:t>
-            </w:r>
-            <w:r>
-              <w:rPr>
-                <w:rFonts w:asciiTheme="minorEastAsia" w:eastAsiaTheme="minorEastAsia" w:hAnsiTheme="minorEastAsia" w:cstheme="minorEastAsia" w:hint="eastAsia"/>
-                <w:b/>
-                <w:bCs/>
-                <w:szCs w:val="21"/>
-              </w:rPr>
-              <w:t xml:space="preserve"> </w:t>
-            </w:r>
-            <w:r>
-              <w:rPr>
-                <w:rFonts w:asciiTheme="minorEastAsia" w:eastAsiaTheme="minorEastAsia" w:hAnsiTheme="minorEastAsia" w:cstheme="minorEastAsia" w:hint="eastAsia"/>
-                <w:b/>
-                <w:bCs/>
-                <w:szCs w:val="21"/>
-              </w:rPr>
-              <w:t>转正</w:t>
-            </w:r>
-            <w:r>
-              <w:rPr>
-                <w:rFonts w:asciiTheme="minorEastAsia" w:eastAsiaTheme="minorEastAsia" w:hAnsiTheme="minorEastAsia" w:cstheme="minorEastAsia" w:hint="eastAsia"/>
-                <w:b/>
-                <w:bCs/>
-                <w:szCs w:val="21"/>
-              </w:rPr>
-              <w:t xml:space="preserve">   </w:t>
-            </w:r>
-            <w:r>
-              <w:rPr>
-                <w:rFonts w:asciiTheme="minorEastAsia" w:eastAsiaTheme="minorEastAsia" w:hAnsiTheme="minorEastAsia" w:cstheme="minorEastAsia" w:hint="eastAsia"/>
-                <w:b/>
-                <w:bCs/>
-                <w:szCs w:val="21"/>
-              </w:rPr>
-              <w:t>口</w:t>
-            </w:r>
-            <w:r>
-              <w:rPr>
-                <w:rFonts w:asciiTheme="minorEastAsia" w:eastAsiaTheme="minorEastAsia" w:hAnsiTheme="minorEastAsia" w:cstheme="minorEastAsia" w:hint="eastAsia"/>
-                <w:b/>
-                <w:bCs/>
-                <w:szCs w:val="21"/>
-              </w:rPr>
-              <w:t xml:space="preserve"> </w:t>
-            </w:r>
-            <w:r>
-              <w:rPr>
-                <w:rFonts w:asciiTheme="minorEastAsia" w:eastAsiaTheme="minorEastAsia" w:hAnsiTheme="minorEastAsia" w:cstheme="minorEastAsia" w:hint="eastAsia"/>
-                <w:b/>
-                <w:bCs/>
-                <w:szCs w:val="21"/>
-              </w:rPr>
-              <w:t>提前转正</w:t>
-            </w:r>
-            <w:r>
-              <w:rPr>
-                <w:rFonts w:asciiTheme="minorEastAsia" w:eastAsiaTheme="minorEastAsia" w:hAnsiTheme="minorEastAsia" w:cstheme="minorEastAsia" w:hint="eastAsia"/>
-                <w:b/>
-                <w:bCs/>
-                <w:szCs w:val="21"/>
-              </w:rPr>
-              <w:t xml:space="preserve">   </w:t>
-            </w:r>
-            <w:r>
-              <w:rPr>
-                <w:rFonts w:asciiTheme="minorEastAsia" w:eastAsiaTheme="minorEastAsia" w:hAnsiTheme="minorEastAsia" w:cstheme="minorEastAsia" w:hint="eastAsia"/>
-                <w:b/>
-                <w:bCs/>
-                <w:szCs w:val="21"/>
-              </w:rPr>
-              <w:t>口</w:t>
-            </w:r>
-            <w:r>
-              <w:rPr>
-                <w:rFonts w:asciiTheme="minorEastAsia" w:eastAsiaTheme="minorEastAsia" w:hAnsiTheme="minorEastAsia" w:cstheme="minorEastAsia" w:hint="eastAsia"/>
-                <w:b/>
-                <w:bCs/>
-                <w:szCs w:val="21"/>
-              </w:rPr>
-              <w:t xml:space="preserve"> </w:t>
-            </w:r>
-            <w:r>
-              <w:rPr>
-                <w:rFonts w:asciiTheme="minorEastAsia" w:eastAsiaTheme="minorEastAsia" w:hAnsiTheme="minorEastAsia" w:cstheme="minorEastAsia" w:hint="eastAsia"/>
-                <w:b/>
-                <w:bCs/>
-                <w:szCs w:val="21"/>
-              </w:rPr>
-              <w:t>转岗</w:t>
-            </w:r>
-            <w:r>
-              <w:rPr>
-                <w:rFonts w:asciiTheme="minorEastAsia" w:eastAsiaTheme="minorEastAsia" w:hAnsiTheme="minorEastAsia" w:cstheme="minorEastAsia" w:hint="eastAsia"/>
-                <w:b/>
-                <w:bCs/>
-                <w:szCs w:val="21"/>
-              </w:rPr>
-              <w:t xml:space="preserve">   </w:t>
-            </w:r>
-            <w:r>
-              <w:rPr>
-                <w:rFonts w:asciiTheme="minorEastAsia" w:eastAsiaTheme="minorEastAsia" w:hAnsiTheme="minorEastAsia" w:cstheme="minorEastAsia" w:hint="eastAsia"/>
-                <w:b/>
-                <w:bCs/>
-                <w:szCs w:val="21"/>
-              </w:rPr>
-              <w:t>口</w:t>
-            </w:r>
-            <w:r>
-              <w:rPr>
-                <w:rFonts w:asciiTheme="minorEastAsia" w:eastAsiaTheme="minorEastAsia" w:hAnsiTheme="minorEastAsia" w:cstheme="minorEastAsia" w:hint="eastAsia"/>
-                <w:b/>
-                <w:bCs/>
-                <w:szCs w:val="21"/>
-              </w:rPr>
-              <w:t xml:space="preserve"> </w:t>
-            </w:r>
-            <w:r>
-              <w:rPr>
-                <w:rFonts w:asciiTheme="minorEastAsia" w:eastAsiaTheme="minorEastAsia" w:hAnsiTheme="minorEastAsia" w:cstheme="minorEastAsia" w:hint="eastAsia"/>
-                <w:b/>
-                <w:bCs/>
-                <w:szCs w:val="21"/>
-              </w:rPr>
-              <w:t>不合格</w:t>
-            </w:r>
-          </w:p>
-          <w:p>
-            <w:pPr>
-              <w:rPr>
-                <w:rFonts w:asciiTheme="minorEastAsia" w:eastAsiaTheme="minorEastAsia" w:hAnsiTheme="minorEastAsia"/>
-                <w:b/>
-                <w:bCs/>
-                <w:szCs w:val="21"/>
-              </w:rPr>
-            </w:pPr>
-          </w:p>
-          <w:p>
-            <w:pPr>
-              <w:rPr>
-                <w:rFonts w:asciiTheme="minorEastAsia" w:eastAsiaTheme="minorEastAsia" w:hAnsiTheme="minorEastAsia"/>
-                <w:b/>
-                <w:bCs/>
-                <w:szCs w:val="21"/>
-              </w:rPr>
-            </w:pPr>
-          </w:p>
-          <w:p>
-            <w:pPr>
-              <w:jc w:val="left"/>
-              <w:rPr>
-                <w:rFonts w:asciiTheme="minorEastAsia" w:eastAsiaTheme="minorEastAsia" w:hAnsiTheme="minorEastAsia"/>
-                <w:b/>
-                <w:bCs/>
-                <w:szCs w:val="21"/>
-              </w:rPr>
-            </w:pPr>
-          </w:p>
-          <w:p>
-            <w:pPr>
-              <w:jc w:val="left"/>
+              <w:t>建议转正类别： 口 转正   口 提前转正   口 转岗   口 不合格</w:t>
+            </w:r>
+          </w:p>
+          <w:p>
+            <w:pPr>
+              <w:rPr>
+                <w:rFonts w:asciiTheme="minorEastAsia" w:eastAsiaTheme="minorEastAsia" w:hAnsiTheme="minorEastAsia"/>
+                <w:b/>
+                <w:bCs/>
+                <w:szCs w:val="21"/>
+              </w:rPr>
+            </w:pPr>
+          </w:p>
+          <w:p>
+            <w:pPr>
+              <w:rPr>
+                <w:rFonts w:asciiTheme="minorEastAsia" w:eastAsiaTheme="minorEastAsia" w:hAnsiTheme="minorEastAsia"/>
+                <w:b/>
+                <w:bCs/>
+                <w:szCs w:val="21"/>
+              </w:rPr>
+            </w:pPr>
+          </w:p>
+          <w:p>
+            <w:pPr>
+              <w:jc w:val="left"/>
+              <w:rPr>
+                <w:rFonts w:asciiTheme="minorEastAsia" w:eastAsiaTheme="minorEastAsia" w:hAnsiTheme="minorEastAsia"/>
+                <w:b/>
+                <w:bCs/>
+                <w:szCs w:val="21"/>
+              </w:rPr>
+            </w:pPr>
+          </w:p>
+          <w:p>
+            <w:pPr>
+              <w:jc w:val="left"/>
+              <w:rPr>
+                <w:rFonts w:asciiTheme="minorEastAsia" w:eastAsiaTheme="minorEastAsia" w:hAnsiTheme="minorEastAsia"/>
+                <w:b/>
+                <w:bCs/>
+                <w:szCs w:val="21"/>
+              </w:rPr>
+            </w:pPr>
+          </w:p>
+          <w:p>
+            <w:pPr>
+              <w:jc w:val="left"/>
+              <w:rPr>
+                <w:rFonts w:asciiTheme="minorEastAsia" w:eastAsiaTheme="minorEastAsia" w:hAnsiTheme="minorEastAsia"/>
+                <w:b/>
+                <w:bCs/>
+                <w:szCs w:val="21"/>
+              </w:rPr>
+            </w:pPr>
+          </w:p>
+          <w:p>
+            <w:pPr>
+              <w:jc w:val="left"/>
+              <w:rPr>
+                <w:rFonts w:asciiTheme="minorEastAsia" w:eastAsiaTheme="minorEastAsia" w:hAnsiTheme="minorEastAsia"/>
+                <w:b/>
+                <w:bCs/>
+                <w:szCs w:val="21"/>
+              </w:rPr>
+            </w:pPr>
+          </w:p>
+          <w:p>
+            <w:pPr>
+              <w:jc w:val="right"/>
+              <w:rPr>
+                <w:rFonts w:asciiTheme="minorEastAsia" w:eastAsiaTheme="minorEastAsia" w:hAnsiTheme="minorEastAsia"/>
+                <w:b/>
+                <w:bCs/>
+                <w:szCs w:val="21"/>
+              </w:rPr>
+            </w:pPr>
+            <w:r>
               <w:rPr>
                 <w:rFonts w:asciiTheme="minorEastAsia" w:eastAsiaTheme="minorEastAsia" w:hAnsiTheme="minorEastAsia" w:hint="eastAsia"/>
                 <w:b/>
                 <w:bCs/>
                 <w:szCs w:val="21"/>
               </w:rPr>
-            </w:pPr>
-          </w:p>
-          <w:p>
-            <w:pPr>
-              <w:jc w:val="left"/>
-              <w:rPr>
-                <w:rFonts w:asciiTheme="minorEastAsia" w:eastAsiaTheme="minorEastAsia" w:hAnsiTheme="minorEastAsia"/>
-                <w:b/>
-                <w:bCs/>
-                <w:szCs w:val="21"/>
-              </w:rPr>
-            </w:pPr>
-          </w:p>
-          <w:p>
-            <w:pPr>
-              <w:jc w:val="left"/>
-              <w:rPr>
-                <w:rFonts w:asciiTheme="minorEastAsia" w:eastAsiaTheme="minorEastAsia" w:hAnsiTheme="minorEastAsia"/>
-                <w:b/>
-                <w:bCs/>
-                <w:szCs w:val="21"/>
-              </w:rPr>
-            </w:pPr>
-          </w:p>
-          <w:p>
-            <w:pPr>
-              <w:jc w:val="right"/>
-              <w:rPr>
-                <w:rFonts w:asciiTheme="minorEastAsia" w:eastAsiaTheme="minorEastAsia" w:hAnsiTheme="minorEastAsia"/>
-                <w:b/>
-                <w:bCs/>
-                <w:szCs w:val="21"/>
-              </w:rPr>
-            </w:pPr>
-            <w:r>
-              <w:rPr>
-                <w:rFonts w:asciiTheme="minorEastAsia" w:eastAsiaTheme="minorEastAsia" w:hAnsiTheme="minorEastAsia" w:hint="eastAsia"/>
-                <w:b/>
-                <w:bCs/>
-                <w:szCs w:val="21"/>
-              </w:rPr>
-              <w:t>签字</w:t>
-            </w:r>
-            <w:r>
-              <w:rPr>
-                <w:rFonts w:asciiTheme="minorEastAsia" w:eastAsiaTheme="minorEastAsia" w:hAnsiTheme="minorEastAsia" w:hint="eastAsia"/>
-                <w:b/>
-                <w:bCs/>
-                <w:szCs w:val="21"/>
-              </w:rPr>
-              <w:t xml:space="preserve">:      </w:t>
-            </w:r>
-            <w:r>
-              <w:rPr>
-                <w:rFonts w:asciiTheme="minorEastAsia" w:eastAsiaTheme="minorEastAsia" w:hAnsiTheme="minorEastAsia" w:hint="eastAsia"/>
-                <w:b/>
-                <w:bCs/>
-                <w:szCs w:val="21"/>
-              </w:rPr>
-              <w:t>日期</w:t>
-            </w:r>
-            <w:r>
-              <w:rPr>
-                <w:rFonts w:asciiTheme="minorEastAsia" w:eastAsiaTheme="minorEastAsia" w:hAnsiTheme="minorEastAsia" w:hint="eastAsia"/>
-                <w:b/>
-                <w:bCs/>
-                <w:szCs w:val="21"/>
-              </w:rPr>
-              <w:t xml:space="preserve">:    </w:t>
-            </w:r>
-            <w:r>
-              <w:rPr>
-                <w:rFonts w:asciiTheme="minorEastAsia" w:eastAsiaTheme="minorEastAsia" w:hAnsiTheme="minorEastAsia" w:hint="eastAsia"/>
-                <w:b/>
-                <w:bCs/>
-                <w:szCs w:val="21"/>
-              </w:rPr>
-              <w:t>年</w:t>
-            </w:r>
-            <w:r>
-              <w:rPr>
-                <w:rFonts w:asciiTheme="minorEastAsia" w:eastAsiaTheme="minorEastAsia" w:hAnsiTheme="minorEastAsia" w:hint="eastAsia"/>
-                <w:b/>
-                <w:bCs/>
-                <w:szCs w:val="21"/>
-              </w:rPr>
-              <w:t xml:space="preserve">    </w:t>
-            </w:r>
-            <w:r>
-              <w:rPr>
-                <w:rFonts w:asciiTheme="minorEastAsia" w:eastAsiaTheme="minorEastAsia" w:hAnsiTheme="minorEastAsia" w:hint="eastAsia"/>
-                <w:b/>
-                <w:bCs/>
-                <w:szCs w:val="21"/>
-              </w:rPr>
-              <w:t>月</w:t>
-            </w:r>
-            <w:r>
-              <w:rPr>
-                <w:rFonts w:asciiTheme="minorEastAsia" w:eastAsiaTheme="minorEastAsia" w:hAnsiTheme="minorEastAsia" w:hint="eastAsia"/>
-                <w:b/>
-                <w:bCs/>
-                <w:szCs w:val="21"/>
-              </w:rPr>
-              <w:t xml:space="preserve">    </w:t>
-            </w:r>
-            <w:r>
-              <w:rPr>
-                <w:rFonts w:asciiTheme="minorEastAsia" w:eastAsiaTheme="minorEastAsia" w:hAnsiTheme="minorEastAsia" w:hint="eastAsia"/>
-                <w:b/>
-                <w:bCs/>
-                <w:szCs w:val="21"/>
-              </w:rPr>
-              <w:t>日</w:t>
-            </w:r>
-            <w:r>
-              <w:rPr>
-                <w:rFonts w:asciiTheme="minorEastAsia" w:eastAsiaTheme="minorEastAsia" w:hAnsiTheme="minorEastAsia" w:hint="eastAsia"/>
-                <w:b/>
-                <w:bCs/>
-                <w:szCs w:val="21"/>
-              </w:rPr>
-              <w:t xml:space="preserve">  </w:t>
+              <w:t xml:space="preserve">签字:      日期:    年    月    日  </w:t>
             </w:r>
           </w:p>
         </w:tc>
@@ -1551,151 +1704,7 @@
                 <w:bCs/>
                 <w:szCs w:val="21"/>
               </w:rPr>
-              <w:t>建议转正类别：</w:t>
-            </w:r>
-            <w:r>
-              <w:rPr>
-                <w:rFonts w:asciiTheme="minorEastAsia" w:eastAsiaTheme="minorEastAsia" w:hAnsiTheme="minorEastAsia" w:hint="eastAsia"/>
-                <w:b/>
-                <w:bCs/>
-                <w:szCs w:val="21"/>
-              </w:rPr>
-              <w:t xml:space="preserve"> </w:t>
-            </w:r>
-            <w:r>
-              <w:rPr>
-                <w:rFonts w:asciiTheme="minorEastAsia" w:eastAsiaTheme="minorEastAsia" w:hAnsiTheme="minorEastAsia" w:hint="eastAsia"/>
-                <w:b/>
-                <w:bCs/>
-                <w:szCs w:val="21"/>
-              </w:rPr>
-              <w:t>口</w:t>
-            </w:r>
-            <w:r>
-              <w:rPr>
-                <w:rFonts w:asciiTheme="minorEastAsia" w:eastAsiaTheme="minorEastAsia" w:hAnsiTheme="minorEastAsia" w:hint="eastAsia"/>
-                <w:b/>
-                <w:bCs/>
-                <w:szCs w:val="21"/>
-              </w:rPr>
-              <w:t xml:space="preserve"> </w:t>
-            </w:r>
-            <w:r>
-              <w:rPr>
-                <w:rFonts w:asciiTheme="minorEastAsia" w:eastAsiaTheme="minorEastAsia" w:hAnsiTheme="minorEastAsia" w:hint="eastAsia"/>
-                <w:b/>
-                <w:bCs/>
-                <w:szCs w:val="21"/>
-              </w:rPr>
-              <w:t>转正</w:t>
-            </w:r>
-            <w:r>
-              <w:rPr>
-                <w:rFonts w:asciiTheme="minorEastAsia" w:eastAsiaTheme="minorEastAsia" w:hAnsiTheme="minorEastAsia" w:hint="eastAsia"/>
-                <w:b/>
-                <w:bCs/>
-                <w:szCs w:val="21"/>
-              </w:rPr>
-              <w:t xml:space="preserve">   </w:t>
-            </w:r>
-            <w:r>
-              <w:rPr>
-                <w:rFonts w:asciiTheme="minorEastAsia" w:eastAsiaTheme="minorEastAsia" w:hAnsiTheme="minorEastAsia" w:hint="eastAsia"/>
-                <w:b/>
-                <w:bCs/>
-                <w:szCs w:val="21"/>
-              </w:rPr>
-              <w:t>口</w:t>
-            </w:r>
-            <w:r>
-              <w:rPr>
-                <w:rFonts w:asciiTheme="minorEastAsia" w:eastAsiaTheme="minorEastAsia" w:hAnsiTheme="minorEastAsia" w:hint="eastAsia"/>
-                <w:b/>
-                <w:bCs/>
-                <w:szCs w:val="21"/>
-              </w:rPr>
-              <w:t xml:space="preserve"> </w:t>
-            </w:r>
-            <w:r>
-              <w:rPr>
-                <w:rFonts w:asciiTheme="minorEastAsia" w:eastAsiaTheme="minorEastAsia" w:hAnsiTheme="minorEastAsia" w:hint="eastAsia"/>
-                <w:b/>
-                <w:bCs/>
-                <w:szCs w:val="21"/>
-              </w:rPr>
-              <w:t>提前转正</w:t>
-            </w:r>
-            <w:r>
-              <w:rPr>
-                <w:rFonts w:asciiTheme="minorEastAsia" w:eastAsiaTheme="minorEastAsia" w:hAnsiTheme="minorEastAsia" w:hint="eastAsia"/>
-                <w:b/>
-                <w:bCs/>
-                <w:szCs w:val="21"/>
-              </w:rPr>
-              <w:t xml:space="preserve">   </w:t>
-            </w:r>
-            <w:r>
-              <w:rPr>
-                <w:rFonts w:asciiTheme="minorEastAsia" w:eastAsiaTheme="minorEastAsia" w:hAnsiTheme="minorEastAsia" w:hint="eastAsia"/>
-                <w:b/>
-                <w:bCs/>
-                <w:szCs w:val="21"/>
-              </w:rPr>
-              <w:t>口</w:t>
-            </w:r>
-            <w:r>
-              <w:rPr>
-                <w:rFonts w:asciiTheme="minorEastAsia" w:eastAsiaTheme="minorEastAsia" w:hAnsiTheme="minorEastAsia" w:hint="eastAsia"/>
-                <w:b/>
-                <w:bCs/>
-                <w:szCs w:val="21"/>
-              </w:rPr>
-              <w:t xml:space="preserve"> </w:t>
-            </w:r>
-            <w:r>
-              <w:rPr>
-                <w:rFonts w:asciiTheme="minorEastAsia" w:eastAsiaTheme="minorEastAsia" w:hAnsiTheme="minorEastAsia" w:hint="eastAsia"/>
-                <w:b/>
-                <w:bCs/>
-                <w:szCs w:val="21"/>
-              </w:rPr>
-              <w:t>转岗</w:t>
-            </w:r>
-            <w:r>
-              <w:rPr>
-                <w:rFonts w:asciiTheme="minorEastAsia" w:eastAsiaTheme="minorEastAsia" w:hAnsiTheme="minorEastAsia" w:hint="eastAsia"/>
-                <w:b/>
-                <w:bCs/>
-                <w:szCs w:val="21"/>
-              </w:rPr>
-              <w:t xml:space="preserve">   </w:t>
-            </w:r>
-            <w:r>
-              <w:rPr>
-                <w:rFonts w:asciiTheme="minorEastAsia" w:eastAsiaTheme="minorEastAsia" w:hAnsiTheme="minorEastAsia" w:hint="eastAsia"/>
-                <w:b/>
-                <w:bCs/>
-                <w:szCs w:val="21"/>
-              </w:rPr>
-              <w:t>口</w:t>
-            </w:r>
-            <w:r>
-              <w:rPr>
-                <w:rFonts w:asciiTheme="minorEastAsia" w:eastAsiaTheme="minorEastAsia" w:hAnsiTheme="minorEastAsia" w:hint="eastAsia"/>
-                <w:b/>
-                <w:bCs/>
-                <w:szCs w:val="21"/>
-              </w:rPr>
-              <w:t xml:space="preserve"> </w:t>
-            </w:r>
-            <w:r>
-              <w:rPr>
-                <w:rFonts w:asciiTheme="minorEastAsia" w:eastAsiaTheme="minorEastAsia" w:hAnsiTheme="minorEastAsia" w:hint="eastAsia"/>
-                <w:b/>
-                <w:bCs/>
-                <w:szCs w:val="21"/>
-              </w:rPr>
-              <w:t>不合格</w:t>
+              <w:t>建议转正类别： 口 转正   口 提前转正   口 转岗   口 不合格</w:t>
             </w:r>
           </w:p>
           <w:p>
@@ -1803,79 +1812,7 @@
                 <w:bCs/>
                 <w:szCs w:val="21"/>
               </w:rPr>
-              <w:t>签字：</w:t>
-            </w:r>
-            <w:r>
-              <w:rPr>
-                <w:rFonts w:asciiTheme="minorEastAsia" w:eastAsiaTheme="minorEastAsia" w:hAnsiTheme="minorEastAsia" w:hint="eastAsia"/>
-                <w:b/>
-                <w:bCs/>
-                <w:szCs w:val="21"/>
-              </w:rPr>
-              <w:t xml:space="preserve">      </w:t>
-            </w:r>
-            <w:r>
-              <w:rPr>
-                <w:rFonts w:asciiTheme="minorEastAsia" w:eastAsiaTheme="minorEastAsia" w:hAnsiTheme="minorEastAsia" w:hint="eastAsia"/>
-                <w:b/>
-                <w:bCs/>
-                <w:szCs w:val="21"/>
-              </w:rPr>
-              <w:t>日期</w:t>
-            </w:r>
-            <w:r>
-              <w:rPr>
-                <w:rFonts w:asciiTheme="minorEastAsia" w:eastAsiaTheme="minorEastAsia" w:hAnsiTheme="minorEastAsia" w:hint="eastAsia"/>
-                <w:b/>
-                <w:bCs/>
-                <w:szCs w:val="21"/>
-              </w:rPr>
-              <w:t xml:space="preserve">:    </w:t>
-            </w:r>
-            <w:r>
-              <w:rPr>
-                <w:rFonts w:asciiTheme="minorEastAsia" w:eastAsiaTheme="minorEastAsia" w:hAnsiTheme="minorEastAsia" w:hint="eastAsia"/>
-                <w:b/>
-                <w:bCs/>
-                <w:szCs w:val="21"/>
-              </w:rPr>
-              <w:t>年</w:t>
-            </w:r>
-            <w:r>
-              <w:rPr>
-                <w:rFonts w:asciiTheme="minorEastAsia" w:eastAsiaTheme="minorEastAsia" w:hAnsiTheme="minorEastAsia" w:hint="eastAsia"/>
-                <w:b/>
-                <w:bCs/>
-                <w:szCs w:val="21"/>
-              </w:rPr>
-              <w:t xml:space="preserve">    </w:t>
-            </w:r>
-            <w:r>
-              <w:rPr>
-                <w:rFonts w:asciiTheme="minorEastAsia" w:eastAsiaTheme="minorEastAsia" w:hAnsiTheme="minorEastAsia" w:hint="eastAsia"/>
-                <w:b/>
-                <w:bCs/>
-                <w:szCs w:val="21"/>
-              </w:rPr>
-              <w:t>月</w:t>
-            </w:r>
-            <w:r>
-              <w:rPr>
-                <w:rFonts w:asciiTheme="minorEastAsia" w:eastAsiaTheme="minorEastAsia" w:hAnsiTheme="minorEastAsia" w:hint="eastAsia"/>
-                <w:b/>
-                <w:bCs/>
-                <w:szCs w:val="21"/>
-              </w:rPr>
-              <w:t xml:space="preserve">    </w:t>
-            </w:r>
-            <w:r>
-              <w:rPr>
-                <w:rFonts w:asciiTheme="minorEastAsia" w:eastAsiaTheme="minorEastAsia" w:hAnsiTheme="minorEastAsia" w:hint="eastAsia"/>
-                <w:b/>
-                <w:bCs/>
-                <w:szCs w:val="21"/>
-              </w:rPr>
-              <w:t>日</w:t>
+              <w:t>签字：      日期:    年    月    日</w:t>
             </w:r>
           </w:p>
         </w:tc>
@@ -1906,8 +1843,19 @@
                 <w:bCs/>
                 <w:szCs w:val="21"/>
               </w:rPr>
-              <w:t>SVP/CEO</w:t>
-            </w:r>
+              <w:t>SVP/CEO意见(可选)</w:t>
+            </w:r>
+          </w:p>
+          <w:p>
+            <w:pPr>
+              <w:spacing w:line="360" w:lineRule="auto"/>
+              <w:rPr>
+                <w:rFonts w:asciiTheme="minorEastAsia" w:eastAsiaTheme="minorEastAsia" w:hAnsiTheme="minorEastAsia"/>
+                <w:b/>
+                <w:bCs/>
+                <w:szCs w:val="21"/>
+              </w:rPr>
+            </w:pPr>
             <w:r>
               <w:rPr>
                 <w:rFonts w:asciiTheme="minorEastAsia" w:eastAsiaTheme="minorEastAsia" w:hAnsiTheme="minorEastAsia" w:hint="eastAsia"/>
@@ -1915,221 +1863,28 @@
                 <w:bCs/>
                 <w:szCs w:val="21"/>
               </w:rPr>
-              <w:t>意见</w:t>
-            </w:r>
-            <w:r>
-              <w:rPr>
-                <w:rFonts w:asciiTheme="minorEastAsia" w:eastAsiaTheme="minorEastAsia" w:hAnsiTheme="minorEastAsia" w:hint="eastAsia"/>
-                <w:b/>
-                <w:bCs/>
-                <w:szCs w:val="21"/>
-              </w:rPr>
-              <w:t>(</w:t>
-            </w:r>
-            <w:r>
-              <w:rPr>
-                <w:rFonts w:asciiTheme="minorEastAsia" w:eastAsiaTheme="minorEastAsia" w:hAnsiTheme="minorEastAsia" w:hint="eastAsia"/>
-                <w:b/>
-                <w:bCs/>
-                <w:szCs w:val="21"/>
-              </w:rPr>
-              <w:t>可选</w:t>
-            </w:r>
-            <w:r>
-              <w:rPr>
-                <w:rFonts w:asciiTheme="minorEastAsia" w:eastAsiaTheme="minorEastAsia" w:hAnsiTheme="minorEastAsia" w:hint="eastAsia"/>
-                <w:b/>
-                <w:bCs/>
-                <w:szCs w:val="21"/>
-              </w:rPr>
-              <w:t>)</w:t>
-            </w:r>
-          </w:p>
-          <w:p>
-            <w:pPr>
-              <w:spacing w:line="360" w:lineRule="auto"/>
-              <w:rPr>
-                <w:rFonts w:asciiTheme="minorEastAsia" w:eastAsiaTheme="minorEastAsia" w:hAnsiTheme="minorEastAsia"/>
-                <w:b/>
-                <w:bCs/>
-                <w:szCs w:val="21"/>
-              </w:rPr>
-            </w:pPr>
-            <w:r>
-              <w:rPr>
-                <w:rFonts w:asciiTheme="minorEastAsia" w:eastAsiaTheme="minorEastAsia" w:hAnsiTheme="minorEastAsia" w:hint="eastAsia"/>
-                <w:b/>
-                <w:bCs/>
-                <w:szCs w:val="21"/>
-              </w:rPr>
-              <w:t>建议转正类别：</w:t>
-            </w:r>
-            <w:r>
-              <w:rPr>
-                <w:rFonts w:asciiTheme="minorEastAsia" w:eastAsiaTheme="minorEastAsia" w:hAnsiTheme="minorEastAsia" w:hint="eastAsia"/>
-                <w:b/>
-                <w:bCs/>
-                <w:szCs w:val="21"/>
-              </w:rPr>
-              <w:t xml:space="preserve"> </w:t>
-            </w:r>
-            <w:r>
-              <w:rPr>
-                <w:rFonts w:asciiTheme="minorEastAsia" w:eastAsiaTheme="minorEastAsia" w:hAnsiTheme="minorEastAsia" w:hint="eastAsia"/>
-                <w:b/>
-                <w:bCs/>
-                <w:szCs w:val="21"/>
-              </w:rPr>
-              <w:t>口</w:t>
-            </w:r>
-            <w:r>
-              <w:rPr>
-                <w:rFonts w:asciiTheme="minorEastAsia" w:eastAsiaTheme="minorEastAsia" w:hAnsiTheme="minorEastAsia" w:hint="eastAsia"/>
-                <w:b/>
-                <w:bCs/>
-                <w:szCs w:val="21"/>
-              </w:rPr>
-              <w:t xml:space="preserve"> </w:t>
-            </w:r>
-            <w:r>
-              <w:rPr>
-                <w:rFonts w:asciiTheme="minorEastAsia" w:eastAsiaTheme="minorEastAsia" w:hAnsiTheme="minorEastAsia" w:hint="eastAsia"/>
-                <w:b/>
-                <w:bCs/>
-                <w:szCs w:val="21"/>
-              </w:rPr>
-              <w:t>转正</w:t>
-            </w:r>
-            <w:r>
-              <w:rPr>
-                <w:rFonts w:asciiTheme="minorEastAsia" w:eastAsiaTheme="minorEastAsia" w:hAnsiTheme="minorEastAsia" w:hint="eastAsia"/>
-                <w:b/>
-                <w:bCs/>
-                <w:szCs w:val="21"/>
-              </w:rPr>
-              <w:t xml:space="preserve">   </w:t>
-            </w:r>
-            <w:r>
-              <w:rPr>
-                <w:rFonts w:asciiTheme="minorEastAsia" w:eastAsiaTheme="minorEastAsia" w:hAnsiTheme="minorEastAsia" w:hint="eastAsia"/>
-                <w:b/>
-                <w:bCs/>
-                <w:szCs w:val="21"/>
-              </w:rPr>
-              <w:t>口</w:t>
-            </w:r>
-            <w:r>
-              <w:rPr>
-                <w:rFonts w:asciiTheme="minorEastAsia" w:eastAsiaTheme="minorEastAsia" w:hAnsiTheme="minorEastAsia" w:hint="eastAsia"/>
-                <w:b/>
-                <w:bCs/>
-                <w:szCs w:val="21"/>
-              </w:rPr>
-              <w:t xml:space="preserve"> </w:t>
-            </w:r>
-            <w:r>
-              <w:rPr>
-                <w:rFonts w:asciiTheme="minorEastAsia" w:eastAsiaTheme="minorEastAsia" w:hAnsiTheme="minorEastAsia" w:hint="eastAsia"/>
-                <w:b/>
-                <w:bCs/>
-                <w:szCs w:val="21"/>
-              </w:rPr>
-              <w:t>提前转正</w:t>
-            </w:r>
-            <w:r>
-              <w:rPr>
-                <w:rFonts w:asciiTheme="minorEastAsia" w:eastAsiaTheme="minorEastAsia" w:hAnsiTheme="minorEastAsia" w:hint="eastAsia"/>
-                <w:b/>
-                <w:bCs/>
-                <w:szCs w:val="21"/>
-              </w:rPr>
-              <w:t xml:space="preserve">   </w:t>
-            </w:r>
-            <w:r>
-              <w:rPr>
-                <w:rFonts w:asciiTheme="minorEastAsia" w:eastAsiaTheme="minorEastAsia" w:hAnsiTheme="minorEastAsia" w:hint="eastAsia"/>
-                <w:b/>
-                <w:bCs/>
-                <w:szCs w:val="21"/>
-              </w:rPr>
-              <w:t>口</w:t>
-            </w:r>
-            <w:r>
-              <w:rPr>
-                <w:rFonts w:asciiTheme="minorEastAsia" w:eastAsiaTheme="minorEastAsia" w:hAnsiTheme="minorEastAsia" w:hint="eastAsia"/>
-                <w:b/>
-                <w:bCs/>
-                <w:szCs w:val="21"/>
-              </w:rPr>
-              <w:t xml:space="preserve"> </w:t>
-            </w:r>
-            <w:r>
-              <w:rPr>
-                <w:rFonts w:asciiTheme="minorEastAsia" w:eastAsiaTheme="minorEastAsia" w:hAnsiTheme="minorEastAsia" w:hint="eastAsia"/>
-                <w:b/>
-                <w:bCs/>
-                <w:szCs w:val="21"/>
-              </w:rPr>
-              <w:t>转岗</w:t>
-            </w:r>
-            <w:r>
-              <w:rPr>
-                <w:rFonts w:asciiTheme="minorEastAsia" w:eastAsiaTheme="minorEastAsia" w:hAnsiTheme="minorEastAsia" w:hint="eastAsia"/>
-                <w:b/>
-                <w:bCs/>
-                <w:szCs w:val="21"/>
-              </w:rPr>
-              <w:t xml:space="preserve">   </w:t>
-            </w:r>
-            <w:r>
-              <w:rPr>
-                <w:rFonts w:asciiTheme="minorEastAsia" w:eastAsiaTheme="minorEastAsia" w:hAnsiTheme="minorEastAsia" w:hint="eastAsia"/>
-                <w:b/>
-                <w:bCs/>
-                <w:szCs w:val="21"/>
-              </w:rPr>
-              <w:t>口</w:t>
-            </w:r>
-            <w:r>
-              <w:rPr>
-                <w:rFonts w:asciiTheme="minorEastAsia" w:eastAsiaTheme="minorEastAsia" w:hAnsiTheme="minorEastAsia" w:hint="eastAsia"/>
-                <w:b/>
-                <w:bCs/>
-                <w:szCs w:val="21"/>
-              </w:rPr>
-              <w:t xml:space="preserve"> </w:t>
-            </w:r>
-            <w:r>
-              <w:rPr>
-                <w:rFonts w:asciiTheme="minorEastAsia" w:eastAsiaTheme="minorEastAsia" w:hAnsiTheme="minorEastAsia" w:hint="eastAsia"/>
-                <w:b/>
-                <w:bCs/>
-                <w:szCs w:val="21"/>
-              </w:rPr>
-              <w:t>不合格</w:t>
-            </w:r>
-          </w:p>
-          <w:p>
-            <w:pPr>
-              <w:rPr>
-                <w:rFonts w:asciiTheme="minorEastAsia" w:eastAsiaTheme="minorEastAsia" w:hAnsiTheme="minorEastAsia"/>
-                <w:b/>
-                <w:bCs/>
-                <w:szCs w:val="21"/>
-              </w:rPr>
-            </w:pPr>
-          </w:p>
-          <w:p>
-            <w:pPr>
-              <w:rPr>
-                <w:rFonts w:asciiTheme="minorEastAsia" w:eastAsiaTheme="minorEastAsia" w:hAnsiTheme="minorEastAsia"/>
-                <w:b/>
-                <w:bCs/>
-                <w:szCs w:val="21"/>
-              </w:rPr>
-            </w:pPr>
-            <w:bookmarkStart w:id="0" w:name="_GoBack"/>
-            <w:bookmarkEnd w:id="0"/>
+              <w:t>建议转正类别： 口 转正   口 提前转正   口 转岗   口 不合格</w:t>
+            </w:r>
+          </w:p>
+          <w:p>
+            <w:pPr>
+              <w:rPr>
+                <w:rFonts w:asciiTheme="minorEastAsia" w:eastAsiaTheme="minorEastAsia" w:hAnsiTheme="minorEastAsia"/>
+                <w:b/>
+                <w:bCs/>
+                <w:szCs w:val="21"/>
+              </w:rPr>
+            </w:pPr>
+          </w:p>
+          <w:p>
+            <w:pPr>
+              <w:rPr>
+                <w:rFonts w:asciiTheme="minorEastAsia" w:eastAsiaTheme="minorEastAsia" w:hAnsiTheme="minorEastAsia"/>
+                <w:b/>
+                <w:bCs/>
+                <w:szCs w:val="21"/>
+              </w:rPr>
+            </w:pPr>
           </w:p>
           <w:p>
             <w:pPr>
@@ -2194,7 +1949,7 @@
               </w:tabs>
               <w:jc w:val="left"/>
               <w:rPr>
-                <w:rFonts w:asciiTheme="minorEastAsia" w:eastAsiaTheme="minorEastAsia" w:hAnsiTheme="minorEastAsia" w:hint="eastAsia"/>
+                <w:rFonts w:asciiTheme="minorEastAsia" w:eastAsiaTheme="minorEastAsia" w:hAnsiTheme="minorEastAsia"/>
                 <w:b/>
                 <w:bCs/>
                 <w:szCs w:val="21"/>
@@ -2222,79 +1977,7 @@
                 <w:bCs/>
                 <w:szCs w:val="21"/>
               </w:rPr>
-              <w:t>签字</w:t>
-            </w:r>
-            <w:r>
-              <w:rPr>
-                <w:rFonts w:asciiTheme="minorEastAsia" w:eastAsiaTheme="minorEastAsia" w:hAnsiTheme="minorEastAsia" w:hint="eastAsia"/>
-                <w:b/>
-                <w:bCs/>
-                <w:szCs w:val="21"/>
-              </w:rPr>
-              <w:t xml:space="preserve">:       </w:t>
-            </w:r>
-            <w:r>
-              <w:rPr>
-                <w:rFonts w:asciiTheme="minorEastAsia" w:eastAsiaTheme="minorEastAsia" w:hAnsiTheme="minorEastAsia" w:hint="eastAsia"/>
-                <w:b/>
-                <w:bCs/>
-                <w:szCs w:val="21"/>
-              </w:rPr>
-              <w:t>日期</w:t>
-            </w:r>
-            <w:r>
-              <w:rPr>
-                <w:rFonts w:asciiTheme="minorEastAsia" w:eastAsiaTheme="minorEastAsia" w:hAnsiTheme="minorEastAsia" w:hint="eastAsia"/>
-                <w:b/>
-                <w:bCs/>
-                <w:szCs w:val="21"/>
-              </w:rPr>
-              <w:t xml:space="preserve">:    </w:t>
-            </w:r>
-            <w:r>
-              <w:rPr>
-                <w:rFonts w:asciiTheme="minorEastAsia" w:eastAsiaTheme="minorEastAsia" w:hAnsiTheme="minorEastAsia" w:hint="eastAsia"/>
-                <w:b/>
-                <w:bCs/>
-                <w:szCs w:val="21"/>
-              </w:rPr>
-              <w:t>年</w:t>
-            </w:r>
-            <w:r>
-              <w:rPr>
-                <w:rFonts w:asciiTheme="minorEastAsia" w:eastAsiaTheme="minorEastAsia" w:hAnsiTheme="minorEastAsia" w:hint="eastAsia"/>
-                <w:b/>
-                <w:bCs/>
-                <w:szCs w:val="21"/>
-              </w:rPr>
-              <w:t xml:space="preserve">    </w:t>
-            </w:r>
-            <w:r>
-              <w:rPr>
-                <w:rFonts w:asciiTheme="minorEastAsia" w:eastAsiaTheme="minorEastAsia" w:hAnsiTheme="minorEastAsia" w:hint="eastAsia"/>
-                <w:b/>
-                <w:bCs/>
-                <w:szCs w:val="21"/>
-              </w:rPr>
-              <w:t>月</w:t>
-            </w:r>
-            <w:r>
-              <w:rPr>
-                <w:rFonts w:asciiTheme="minorEastAsia" w:eastAsiaTheme="minorEastAsia" w:hAnsiTheme="minorEastAsia" w:hint="eastAsia"/>
-                <w:b/>
-                <w:bCs/>
-                <w:szCs w:val="21"/>
-              </w:rPr>
-              <w:t xml:space="preserve">    </w:t>
-            </w:r>
-            <w:r>
-              <w:rPr>
-                <w:rFonts w:asciiTheme="minorEastAsia" w:eastAsiaTheme="minorEastAsia" w:hAnsiTheme="minorEastAsia" w:hint="eastAsia"/>
-                <w:b/>
-                <w:bCs/>
-                <w:szCs w:val="21"/>
-              </w:rPr>
-              <w:t>日</w:t>
+              <w:t>签字:       日期:    年    月    日</w:t>
             </w:r>
           </w:p>
         </w:tc>
@@ -2303,7 +1986,7 @@
     <w:p>
       <w:pPr>
         <w:rPr>
-          <w:rFonts w:ascii="宋体" w:hAnsi="宋体" w:hint="eastAsia"/>
+          <w:rFonts w:ascii="宋体" w:hAnsi="宋体"/>
           <w:b/>
           <w:bCs/>
           <w:sz w:val="18"/>
@@ -2311,8 +1994,8 @@
       </w:pPr>
     </w:p>
     <w:sectPr>
-      <w:headerReference w:type="default" r:id="rId7"/>
-      <w:footerReference w:type="default" r:id="rId8"/>
+      <w:headerReference w:type="default" r:id="rId8"/>
+      <w:footerReference w:type="default" r:id="rId9"/>
       <w:pgSz w:w="11906" w:h="16838"/>
       <w:pgMar w:top="851" w:right="964" w:bottom="567" w:left="964" w:header="510" w:footer="442" w:gutter="0"/>
       <w:cols w:space="720"/>
@@ -2323,7 +2006,7 @@
 </file>
 
 <file path=word/endnotes.xml><?xml version="1.0" encoding="utf-8"?>
-<w:endnotes xmlns:wpc="http://schemas.microsoft.com/office/word/2010/wordprocessingCanvas" xmlns:cx="http://schemas.microsoft.com/office/drawing/2014/chartex" xmlns:cx1="http://schemas.microsoft.com/office/drawing/2015/9/8/chartex" xmlns:mc="http://schemas.openxmlformats.org/markup-compatibility/2006" xmlns:o="urn:schemas-microsoft-com:office:office" xmlns:r="http://schemas.openxmlformats.org/officeDocument/2006/relationships" xmlns:m="http://schemas.openxmlformats.org/officeDocument/2006/math" xmlns:v="urn:schemas-microsoft-com:vml" xmlns:wp14="http://schemas.microsoft.com/office/word/2010/wordprocessingDrawing" xmlns:wp="http://schemas.openxmlformats.org/drawingml/2006/wordprocessingDrawing" xmlns:w10="urn:schemas-microsoft-com:office:word" xmlns:w="http://schemas.openxmlformats.org/wordprocessingml/2006/main" xmlns:w14="http://schemas.microsoft.com/office/word/2010/wordml" xmlns:w15="http://schemas.microsoft.com/office/word/2012/wordml" xmlns:w16se="http://schemas.microsoft.com/office/word/2015/wordml/symex" xmlns:wpg="http://schemas.microsoft.com/office/word/2010/wordprocessingGroup" xmlns:wpi="http://schemas.microsoft.com/office/word/2010/wordprocessingInk" xmlns:wne="http://schemas.microsoft.com/office/word/2006/wordml" xmlns:wps="http://schemas.microsoft.com/office/word/2010/wordprocessingShape" mc:Ignorable="w14 w15 w16se wp14">
+<w:endnotes xmlns:wpc="http://schemas.microsoft.com/office/word/2010/wordprocessingCanvas" xmlns:cx="http://schemas.microsoft.com/office/drawing/2014/chartex" xmlns:mc="http://schemas.openxmlformats.org/markup-compatibility/2006" xmlns:o="urn:schemas-microsoft-com:office:office" xmlns:r="http://schemas.openxmlformats.org/officeDocument/2006/relationships" xmlns:m="http://schemas.openxmlformats.org/officeDocument/2006/math" xmlns:v="urn:schemas-microsoft-com:vml" xmlns:wp14="http://schemas.microsoft.com/office/word/2010/wordprocessingDrawing" xmlns:wp="http://schemas.openxmlformats.org/drawingml/2006/wordprocessingDrawing" xmlns:w10="urn:schemas-microsoft-com:office:word" xmlns:w="http://schemas.openxmlformats.org/wordprocessingml/2006/main" xmlns:w14="http://schemas.microsoft.com/office/word/2010/wordml" xmlns:w15="http://schemas.microsoft.com/office/word/2012/wordml" xmlns:w16se="http://schemas.microsoft.com/office/word/2015/wordml/symex" xmlns:wpg="http://schemas.microsoft.com/office/word/2010/wordprocessingGroup" xmlns:wpi="http://schemas.microsoft.com/office/word/2010/wordprocessingInk" xmlns:wne="http://schemas.microsoft.com/office/word/2006/wordml" xmlns:wps="http://schemas.microsoft.com/office/word/2010/wordprocessingShape" mc:Ignorable="w14 w15 w16se wp14">
   <w:endnote w:type="separator" w:id="-1">
     <w:p>
       <w:r>
@@ -2342,7 +2025,7 @@
 </file>
 
 <file path=word/footer1.xml><?xml version="1.0" encoding="utf-8"?>
-<w:ftr xmlns:wpc="http://schemas.microsoft.com/office/word/2010/wordprocessingCanvas" xmlns:cx="http://schemas.microsoft.com/office/drawing/2014/chartex" xmlns:cx1="http://schemas.microsoft.com/office/drawing/2015/9/8/chartex" xmlns:mc="http://schemas.openxmlformats.org/markup-compatibility/2006" xmlns:o="urn:schemas-microsoft-com:office:office" xmlns:r="http://schemas.openxmlformats.org/officeDocument/2006/relationships" xmlns:m="http://schemas.openxmlformats.org/officeDocument/2006/math" xmlns:v="urn:schemas-microsoft-com:vml" xmlns:wp14="http://schemas.microsoft.com/office/word/2010/wordprocessingDrawing" xmlns:wp="http://schemas.openxmlformats.org/drawingml/2006/wordprocessingDrawing" xmlns:w10="urn:schemas-microsoft-com:office:word" xmlns:w="http://schemas.openxmlformats.org/wordprocessingml/2006/main" xmlns:w14="http://schemas.microsoft.com/office/word/2010/wordml" xmlns:w15="http://schemas.microsoft.com/office/word/2012/wordml" xmlns:w16se="http://schemas.microsoft.com/office/word/2015/wordml/symex" xmlns:wpg="http://schemas.microsoft.com/office/word/2010/wordprocessingGroup" xmlns:wpi="http://schemas.microsoft.com/office/word/2010/wordprocessingInk" xmlns:wne="http://schemas.microsoft.com/office/word/2006/wordml" xmlns:wps="http://schemas.microsoft.com/office/word/2010/wordprocessingShape" mc:Ignorable="w14 w15 w16se wp14">
+<w:ftr xmlns:wpc="http://schemas.microsoft.com/office/word/2010/wordprocessingCanvas" xmlns:cx="http://schemas.microsoft.com/office/drawing/2014/chartex" xmlns:mc="http://schemas.openxmlformats.org/markup-compatibility/2006" xmlns:o="urn:schemas-microsoft-com:office:office" xmlns:r="http://schemas.openxmlformats.org/officeDocument/2006/relationships" xmlns:m="http://schemas.openxmlformats.org/officeDocument/2006/math" xmlns:v="urn:schemas-microsoft-com:vml" xmlns:wp14="http://schemas.microsoft.com/office/word/2010/wordprocessingDrawing" xmlns:wp="http://schemas.openxmlformats.org/drawingml/2006/wordprocessingDrawing" xmlns:w10="urn:schemas-microsoft-com:office:word" xmlns:w="http://schemas.openxmlformats.org/wordprocessingml/2006/main" xmlns:w14="http://schemas.microsoft.com/office/word/2010/wordml" xmlns:w15="http://schemas.microsoft.com/office/word/2012/wordml" xmlns:w16se="http://schemas.microsoft.com/office/word/2015/wordml/symex" xmlns:wpg="http://schemas.microsoft.com/office/word/2010/wordprocessingGroup" xmlns:wpi="http://schemas.microsoft.com/office/word/2010/wordprocessingInk" xmlns:wne="http://schemas.microsoft.com/office/word/2006/wordml" xmlns:wps="http://schemas.microsoft.com/office/word/2010/wordprocessingShape" mc:Ignorable="w14 w15 w16se wp14">
   <w:p>
     <w:pPr>
       <w:pStyle w:val="a4"/>
@@ -2383,7 +2066,7 @@
         <w:kern w:val="0"/>
         <w:szCs w:val="21"/>
       </w:rPr>
-      <w:t>3</w:t>
+      <w:t>2</w:t>
     </w:r>
     <w:r>
       <w:rPr>
@@ -2451,7 +2134,7 @@
 </file>
 
 <file path=word/footnotes.xml><?xml version="1.0" encoding="utf-8"?>
-<w:footnotes xmlns:wpc="http://schemas.microsoft.com/office/word/2010/wordprocessingCanvas" xmlns:cx="http://schemas.microsoft.com/office/drawing/2014/chartex" xmlns:cx1="http://schemas.microsoft.com/office/drawing/2015/9/8/chartex" xmlns:mc="http://schemas.openxmlformats.org/markup-compatibility/2006" xmlns:o="urn:schemas-microsoft-com:office:office" xmlns:r="http://schemas.openxmlformats.org/officeDocument/2006/relationships" xmlns:m="http://schemas.openxmlformats.org/officeDocument/2006/math" xmlns:v="urn:schemas-microsoft-com:vml" xmlns:wp14="http://schemas.microsoft.com/office/word/2010/wordprocessingDrawing" xmlns:wp="http://schemas.openxmlformats.org/drawingml/2006/wordprocessingDrawing" xmlns:w10="urn:schemas-microsoft-com:office:word" xmlns:w="http://schemas.openxmlformats.org/wordprocessingml/2006/main" xmlns:w14="http://schemas.microsoft.com/office/word/2010/wordml" xmlns:w15="http://schemas.microsoft.com/office/word/2012/wordml" xmlns:w16se="http://schemas.microsoft.com/office/word/2015/wordml/symex" xmlns:wpg="http://schemas.microsoft.com/office/word/2010/wordprocessingGroup" xmlns:wpi="http://schemas.microsoft.com/office/word/2010/wordprocessingInk" xmlns:wne="http://schemas.microsoft.com/office/word/2006/wordml" xmlns:wps="http://schemas.microsoft.com/office/word/2010/wordprocessingShape" mc:Ignorable="w14 w15 w16se wp14">
+<w:footnotes xmlns:wpc="http://schemas.microsoft.com/office/word/2010/wordprocessingCanvas" xmlns:cx="http://schemas.microsoft.com/office/drawing/2014/chartex" xmlns:mc="http://schemas.openxmlformats.org/markup-compatibility/2006" xmlns:o="urn:schemas-microsoft-com:office:office" xmlns:r="http://schemas.openxmlformats.org/officeDocument/2006/relationships" xmlns:m="http://schemas.openxmlformats.org/officeDocument/2006/math" xmlns:v="urn:schemas-microsoft-com:vml" xmlns:wp14="http://schemas.microsoft.com/office/word/2010/wordprocessingDrawing" xmlns:wp="http://schemas.openxmlformats.org/drawingml/2006/wordprocessingDrawing" xmlns:w10="urn:schemas-microsoft-com:office:word" xmlns:w="http://schemas.openxmlformats.org/wordprocessingml/2006/main" xmlns:w14="http://schemas.microsoft.com/office/word/2010/wordml" xmlns:w15="http://schemas.microsoft.com/office/word/2012/wordml" xmlns:w16se="http://schemas.microsoft.com/office/word/2015/wordml/symex" xmlns:wpg="http://schemas.microsoft.com/office/word/2010/wordprocessingGroup" xmlns:wpi="http://schemas.microsoft.com/office/word/2010/wordprocessingInk" xmlns:wne="http://schemas.microsoft.com/office/word/2006/wordml" xmlns:wps="http://schemas.microsoft.com/office/word/2010/wordprocessingShape" mc:Ignorable="w14 w15 w16se wp14">
   <w:footnote w:type="separator" w:id="-1">
     <w:p>
       <w:r>
@@ -2470,7 +2153,7 @@
 </file>
 
 <file path=word/header1.xml><?xml version="1.0" encoding="utf-8"?>
-<w:hdr xmlns:wpc="http://schemas.microsoft.com/office/word/2010/wordprocessingCanvas" xmlns:cx="http://schemas.microsoft.com/office/drawing/2014/chartex" xmlns:cx1="http://schemas.microsoft.com/office/drawing/2015/9/8/chartex" xmlns:mc="http://schemas.openxmlformats.org/markup-compatibility/2006" xmlns:o="urn:schemas-microsoft-com:office:office" xmlns:r="http://schemas.openxmlformats.org/officeDocument/2006/relationships" xmlns:m="http://schemas.openxmlformats.org/officeDocument/2006/math" xmlns:v="urn:schemas-microsoft-com:vml" xmlns:wp14="http://schemas.microsoft.com/office/word/2010/wordprocessingDrawing" xmlns:wp="http://schemas.openxmlformats.org/drawingml/2006/wordprocessingDrawing" xmlns:w10="urn:schemas-microsoft-com:office:word" xmlns:w="http://schemas.openxmlformats.org/wordprocessingml/2006/main" xmlns:w14="http://schemas.microsoft.com/office/word/2010/wordml" xmlns:w15="http://schemas.microsoft.com/office/word/2012/wordml" xmlns:w16se="http://schemas.microsoft.com/office/word/2015/wordml/symex" xmlns:wpg="http://schemas.microsoft.com/office/word/2010/wordprocessingGroup" xmlns:wpi="http://schemas.microsoft.com/office/word/2010/wordprocessingInk" xmlns:wne="http://schemas.microsoft.com/office/word/2006/wordml" xmlns:wps="http://schemas.microsoft.com/office/word/2010/wordprocessingShape" mc:Ignorable="w14 w15 w16se wp14">
+<w:hdr xmlns:wpc="http://schemas.microsoft.com/office/word/2010/wordprocessingCanvas" xmlns:cx="http://schemas.microsoft.com/office/drawing/2014/chartex" xmlns:mc="http://schemas.openxmlformats.org/markup-compatibility/2006" xmlns:o="urn:schemas-microsoft-com:office:office" xmlns:r="http://schemas.openxmlformats.org/officeDocument/2006/relationships" xmlns:m="http://schemas.openxmlformats.org/officeDocument/2006/math" xmlns:v="urn:schemas-microsoft-com:vml" xmlns:wp14="http://schemas.microsoft.com/office/word/2010/wordprocessingDrawing" xmlns:wp="http://schemas.openxmlformats.org/drawingml/2006/wordprocessingDrawing" xmlns:w10="urn:schemas-microsoft-com:office:word" xmlns:w="http://schemas.openxmlformats.org/wordprocessingml/2006/main" xmlns:w14="http://schemas.microsoft.com/office/word/2010/wordml" xmlns:w15="http://schemas.microsoft.com/office/word/2012/wordml" xmlns:w16se="http://schemas.microsoft.com/office/word/2015/wordml/symex" xmlns:wpg="http://schemas.microsoft.com/office/word/2010/wordprocessingGroup" xmlns:wpi="http://schemas.microsoft.com/office/word/2010/wordprocessingInk" xmlns:wne="http://schemas.microsoft.com/office/word/2006/wordml" xmlns:wps="http://schemas.microsoft.com/office/word/2010/wordprocessingShape" mc:Ignorable="w14 w15 w16se wp14">
   <w:p>
     <w:pPr>
       <w:pStyle w:val="a5"/>
@@ -2537,22 +2220,199 @@
       <w:rPr>
         <w:rFonts w:hint="eastAsia"/>
       </w:rPr>
-      <w:t>深圳</w:t>
-    </w:r>
-    <w:r>
-      <w:rPr>
-        <w:rFonts w:hint="eastAsia"/>
-      </w:rPr>
-      <w:t>回收宝科技</w:t>
-    </w:r>
-    <w:r>
-      <w:rPr>
-        <w:rFonts w:hint="eastAsia"/>
-      </w:rPr>
-      <w:t>有限公司</w:t>
+      <w:t>深圳回收宝科技有限公司</w:t>
     </w:r>
   </w:p>
 </w:hdr>
+</file>
+
+<file path=word/numbering.xml><?xml version="1.0" encoding="utf-8"?>
+<w:numbering xmlns:wpc="http://schemas.microsoft.com/office/word/2010/wordprocessingCanvas" xmlns:cx="http://schemas.microsoft.com/office/drawing/2014/chartex" xmlns:mc="http://schemas.openxmlformats.org/markup-compatibility/2006" xmlns:o="urn:schemas-microsoft-com:office:office" xmlns:r="http://schemas.openxmlformats.org/officeDocument/2006/relationships" xmlns:m="http://schemas.openxmlformats.org/officeDocument/2006/math" xmlns:v="urn:schemas-microsoft-com:vml" xmlns:wp14="http://schemas.microsoft.com/office/word/2010/wordprocessingDrawing" xmlns:wp="http://schemas.openxmlformats.org/drawingml/2006/wordprocessingDrawing" xmlns:w10="urn:schemas-microsoft-com:office:word" xmlns:w="http://schemas.openxmlformats.org/wordprocessingml/2006/main" xmlns:w14="http://schemas.microsoft.com/office/word/2010/wordml" xmlns:w15="http://schemas.microsoft.com/office/word/2012/wordml" xmlns:w16se="http://schemas.microsoft.com/office/word/2015/wordml/symex" xmlns:wpg="http://schemas.microsoft.com/office/word/2010/wordprocessingGroup" xmlns:wpi="http://schemas.microsoft.com/office/word/2010/wordprocessingInk" xmlns:wne="http://schemas.microsoft.com/office/word/2006/wordml" xmlns:wps="http://schemas.microsoft.com/office/word/2010/wordprocessingShape" mc:Ignorable="w14 w15 w16se wp14">
+  <w:abstractNum w:abstractNumId="0" w15:restartNumberingAfterBreak="0">
+    <w:nsid w:val="07A86A50"/>
+    <w:multiLevelType w:val="hybridMultilevel"/>
+    <w:tmpl w:val="9EDCEBE6"/>
+    <w:lvl w:ilvl="0" w:tplc="37088938">
+      <w:start w:val="1"/>
+      <w:numFmt w:val="decimal"/>
+      <w:lvlText w:val="%1、"/>
+      <w:lvlJc w:val="left"/>
+      <w:pPr>
+        <w:ind w:left="720" w:hanging="360"/>
+      </w:pPr>
+      <w:rPr>
+        <w:rFonts w:hint="default"/>
+      </w:rPr>
+    </w:lvl>
+    <w:lvl w:ilvl="1" w:tplc="04090019" w:tentative="1">
+      <w:start w:val="1"/>
+      <w:numFmt w:val="lowerLetter"/>
+      <w:lvlText w:val="%2)"/>
+      <w:lvlJc w:val="left"/>
+      <w:pPr>
+        <w:ind w:left="1200" w:hanging="420"/>
+      </w:pPr>
+    </w:lvl>
+    <w:lvl w:ilvl="2" w:tplc="0409001B" w:tentative="1">
+      <w:start w:val="1"/>
+      <w:numFmt w:val="lowerRoman"/>
+      <w:lvlText w:val="%3."/>
+      <w:lvlJc w:val="right"/>
+      <w:pPr>
+        <w:ind w:left="1620" w:hanging="420"/>
+      </w:pPr>
+    </w:lvl>
+    <w:lvl w:ilvl="3" w:tplc="0409000F" w:tentative="1">
+      <w:start w:val="1"/>
+      <w:numFmt w:val="decimal"/>
+      <w:lvlText w:val="%4."/>
+      <w:lvlJc w:val="left"/>
+      <w:pPr>
+        <w:ind w:left="2040" w:hanging="420"/>
+      </w:pPr>
+    </w:lvl>
+    <w:lvl w:ilvl="4" w:tplc="04090019" w:tentative="1">
+      <w:start w:val="1"/>
+      <w:numFmt w:val="lowerLetter"/>
+      <w:lvlText w:val="%5)"/>
+      <w:lvlJc w:val="left"/>
+      <w:pPr>
+        <w:ind w:left="2460" w:hanging="420"/>
+      </w:pPr>
+    </w:lvl>
+    <w:lvl w:ilvl="5" w:tplc="0409001B" w:tentative="1">
+      <w:start w:val="1"/>
+      <w:numFmt w:val="lowerRoman"/>
+      <w:lvlText w:val="%6."/>
+      <w:lvlJc w:val="right"/>
+      <w:pPr>
+        <w:ind w:left="2880" w:hanging="420"/>
+      </w:pPr>
+    </w:lvl>
+    <w:lvl w:ilvl="6" w:tplc="0409000F" w:tentative="1">
+      <w:start w:val="1"/>
+      <w:numFmt w:val="decimal"/>
+      <w:lvlText w:val="%7."/>
+      <w:lvlJc w:val="left"/>
+      <w:pPr>
+        <w:ind w:left="3300" w:hanging="420"/>
+      </w:pPr>
+    </w:lvl>
+    <w:lvl w:ilvl="7" w:tplc="04090019" w:tentative="1">
+      <w:start w:val="1"/>
+      <w:numFmt w:val="lowerLetter"/>
+      <w:lvlText w:val="%8)"/>
+      <w:lvlJc w:val="left"/>
+      <w:pPr>
+        <w:ind w:left="3720" w:hanging="420"/>
+      </w:pPr>
+    </w:lvl>
+    <w:lvl w:ilvl="8" w:tplc="0409001B" w:tentative="1">
+      <w:start w:val="1"/>
+      <w:numFmt w:val="lowerRoman"/>
+      <w:lvlText w:val="%9."/>
+      <w:lvlJc w:val="right"/>
+      <w:pPr>
+        <w:ind w:left="4140" w:hanging="420"/>
+      </w:pPr>
+    </w:lvl>
+  </w:abstractNum>
+  <w:abstractNum w:abstractNumId="1" w15:restartNumberingAfterBreak="0">
+    <w:nsid w:val="6E33592D"/>
+    <w:multiLevelType w:val="hybridMultilevel"/>
+    <w:tmpl w:val="80D02B0A"/>
+    <w:lvl w:ilvl="0" w:tplc="461E706C">
+      <w:start w:val="1"/>
+      <w:numFmt w:val="decimal"/>
+      <w:lvlText w:val="%1、"/>
+      <w:lvlJc w:val="left"/>
+      <w:pPr>
+        <w:ind w:left="720" w:hanging="720"/>
+      </w:pPr>
+      <w:rPr>
+        <w:rFonts w:hint="default"/>
+      </w:rPr>
+    </w:lvl>
+    <w:lvl w:ilvl="1" w:tplc="04090019" w:tentative="1">
+      <w:start w:val="1"/>
+      <w:numFmt w:val="lowerLetter"/>
+      <w:lvlText w:val="%2)"/>
+      <w:lvlJc w:val="left"/>
+      <w:pPr>
+        <w:ind w:left="840" w:hanging="420"/>
+      </w:pPr>
+    </w:lvl>
+    <w:lvl w:ilvl="2" w:tplc="0409001B" w:tentative="1">
+      <w:start w:val="1"/>
+      <w:numFmt w:val="lowerRoman"/>
+      <w:lvlText w:val="%3."/>
+      <w:lvlJc w:val="right"/>
+      <w:pPr>
+        <w:ind w:left="1260" w:hanging="420"/>
+      </w:pPr>
+    </w:lvl>
+    <w:lvl w:ilvl="3" w:tplc="0409000F" w:tentative="1">
+      <w:start w:val="1"/>
+      <w:numFmt w:val="decimal"/>
+      <w:lvlText w:val="%4."/>
+      <w:lvlJc w:val="left"/>
+      <w:pPr>
+        <w:ind w:left="1680" w:hanging="420"/>
+      </w:pPr>
+    </w:lvl>
+    <w:lvl w:ilvl="4" w:tplc="04090019" w:tentative="1">
+      <w:start w:val="1"/>
+      <w:numFmt w:val="lowerLetter"/>
+      <w:lvlText w:val="%5)"/>
+      <w:lvlJc w:val="left"/>
+      <w:pPr>
+        <w:ind w:left="2100" w:hanging="420"/>
+      </w:pPr>
+    </w:lvl>
+    <w:lvl w:ilvl="5" w:tplc="0409001B" w:tentative="1">
+      <w:start w:val="1"/>
+      <w:numFmt w:val="lowerRoman"/>
+      <w:lvlText w:val="%6."/>
+      <w:lvlJc w:val="right"/>
+      <w:pPr>
+        <w:ind w:left="2520" w:hanging="420"/>
+      </w:pPr>
+    </w:lvl>
+    <w:lvl w:ilvl="6" w:tplc="0409000F" w:tentative="1">
+      <w:start w:val="1"/>
+      <w:numFmt w:val="decimal"/>
+      <w:lvlText w:val="%7."/>
+      <w:lvlJc w:val="left"/>
+      <w:pPr>
+        <w:ind w:left="2940" w:hanging="420"/>
+      </w:pPr>
+    </w:lvl>
+    <w:lvl w:ilvl="7" w:tplc="04090019" w:tentative="1">
+      <w:start w:val="1"/>
+      <w:numFmt w:val="lowerLetter"/>
+      <w:lvlText w:val="%8)"/>
+      <w:lvlJc w:val="left"/>
+      <w:pPr>
+        <w:ind w:left="3360" w:hanging="420"/>
+      </w:pPr>
+    </w:lvl>
+    <w:lvl w:ilvl="8" w:tplc="0409001B" w:tentative="1">
+      <w:start w:val="1"/>
+      <w:numFmt w:val="lowerRoman"/>
+      <w:lvlText w:val="%9."/>
+      <w:lvlJc w:val="right"/>
+      <w:pPr>
+        <w:ind w:left="3780" w:hanging="420"/>
+      </w:pPr>
+    </w:lvl>
+  </w:abstractNum>
+  <w:num w:numId="1">
+    <w:abstractNumId w:val="1"/>
+  </w:num>
+  <w:num w:numId="2">
+    <w:abstractNumId w:val="0"/>
+  </w:num>
+</w:numbering>
 </file>
 
 <file path=word/styles.xml><?xml version="1.0" encoding="utf-8"?>
@@ -2721,7 +2581,7 @@
     <w:lsdException w:name="Table Web 2" w:semiHidden="1" w:unhideWhenUsed="1"/>
     <w:lsdException w:name="Table Web 3" w:semiHidden="1" w:unhideWhenUsed="1"/>
     <w:lsdException w:name="Balloon Text" w:uiPriority="0" w:qFormat="1"/>
-    <w:lsdException w:name="Table Grid" w:semiHidden="1" w:uiPriority="59" w:unhideWhenUsed="1"/>
+    <w:lsdException w:name="Table Grid" w:uiPriority="59"/>
     <w:lsdException w:name="Table Theme" w:semiHidden="1" w:unhideWhenUsed="1"/>
     <w:lsdException w:name="Placeholder Text" w:semiHidden="1"/>
     <w:lsdException w:name="Light Shading" w:uiPriority="60"/>
@@ -3026,6 +2886,15 @@
     <w:basedOn w:val="a0"/>
     <w:qFormat/>
   </w:style>
+  <w:style w:type="paragraph" w:styleId="a7">
+    <w:name w:val="List Paragraph"/>
+    <w:basedOn w:val="a"/>
+    <w:uiPriority w:val="99"/>
+    <w:rsid w:val="004A3807"/>
+    <w:pPr>
+      <w:ind w:firstLineChars="200" w:firstLine="420"/>
+    </w:pPr>
+  </w:style>
 </w:styles>
 </file>
 
